--- a/database/database.docx
+++ b/database/database.docx
@@ -16,12 +16,8 @@
         <w:pStyle w:val="ListParagraph"/>
         <w:numPr>
           <w:ilvl w:val="0"/>
-          <w:numId w:val="1"/>
-        </w:numPr>
-        <w:tabs>
-          <w:tab w:val="left" w:pos="360"/>
-        </w:tabs>
-        <w:ind w:hanging="720"/>
+          <w:numId w:val="2"/>
+        </w:numPr>
       </w:pPr>
       <w:r>
         <w:t>SQL =&gt; structured query language</w:t>
@@ -32,48 +28,31 @@
         <w:pStyle w:val="ListParagraph"/>
         <w:numPr>
           <w:ilvl w:val="0"/>
-          <w:numId w:val="1"/>
-        </w:numPr>
-        <w:tabs>
-          <w:tab w:val="left" w:pos="360"/>
-        </w:tabs>
-        <w:ind w:hanging="720"/>
-      </w:pPr>
-      <w:r>
-        <w:t>DBMS =&gt; database management system</w:t>
-      </w:r>
-    </w:p>
-    <w:p>
-      <w:pPr>
-        <w:pStyle w:val="ListParagraph"/>
-        <w:numPr>
-          <w:ilvl w:val="0"/>
-          <w:numId w:val="1"/>
+          <w:numId w:val="2"/>
+        </w:numPr>
+      </w:pPr>
+      <w:r>
+        <w:t>RDBMS =&gt; relational database management system</w:t>
+      </w:r>
+    </w:p>
+    <w:p>
+      <w:pPr>
+        <w:pStyle w:val="ListParagraph"/>
+        <w:numPr>
+          <w:ilvl w:val="0"/>
+          <w:numId w:val="2"/>
         </w:numPr>
         <w:pBdr>
           <w:bottom w:val="double" w:sz="6" w:space="1" w:color="auto"/>
         </w:pBdr>
-        <w:tabs>
-          <w:tab w:val="left" w:pos="360"/>
-        </w:tabs>
-        <w:ind w:hanging="720"/>
-      </w:pPr>
-      <w:r>
-        <w:t xml:space="preserve">RDBMS =&gt; relational database management system =&gt; </w:t>
-      </w:r>
-      <w:proofErr w:type="spellStart"/>
-      <w:r>
-        <w:t>mysql</w:t>
-      </w:r>
-      <w:proofErr w:type="spellEnd"/>
-    </w:p>
-    <w:p>
-      <w:pPr>
-        <w:pStyle w:val="Heading1"/>
-        <w:tabs>
-          <w:tab w:val="left" w:pos="360"/>
-        </w:tabs>
-        <w:ind w:hanging="720"/>
+      </w:pPr>
+      <w:r>
+        <w:t>DBMS =&gt; database management system</w:t>
+      </w:r>
+    </w:p>
+    <w:p>
+      <w:pPr>
+        <w:pStyle w:val="Heading2"/>
         <w:jc w:val="center"/>
       </w:pPr>
       <w:r>
@@ -81,58 +60,61 @@
       </w:r>
     </w:p>
     <w:p>
-      <w:pPr>
-        <w:pStyle w:val="ListParagraph"/>
-        <w:numPr>
-          <w:ilvl w:val="0"/>
-          <w:numId w:val="4"/>
-        </w:numPr>
-        <w:tabs>
-          <w:tab w:val="left" w:pos="360"/>
-        </w:tabs>
-        <w:ind w:hanging="720"/>
-      </w:pPr>
-      <w:r>
-        <w:t>CREATE DATABASE `</w:t>
-      </w:r>
-      <w:proofErr w:type="spellStart"/>
-      <w:r>
-        <w:t>databaseName`</w:t>
-      </w:r>
-      <w:proofErr w:type="spellEnd"/>
-    </w:p>
-    <w:p>
-      <w:pPr>
-        <w:pStyle w:val="ListParagraph"/>
-        <w:numPr>
-          <w:ilvl w:val="0"/>
-          <w:numId w:val="4"/>
-        </w:numPr>
-        <w:tabs>
-          <w:tab w:val="left" w:pos="360"/>
-        </w:tabs>
-        <w:ind w:hanging="720"/>
+      <w:r>
+        <w:sym w:font="Wingdings" w:char="F0E8"/>
+      </w:r>
+      <w:r>
+        <w:tab/>
+        <w:t>DDL</w:t>
+      </w:r>
+    </w:p>
+    <w:p>
+      <w:pPr>
+        <w:pStyle w:val="ListParagraph"/>
+        <w:numPr>
+          <w:ilvl w:val="0"/>
+          <w:numId w:val="2"/>
+        </w:numPr>
+      </w:pPr>
+      <w:r>
+        <w:t>CREATE DATABSAE `</w:t>
+      </w:r>
+      <w:proofErr w:type="spellStart"/>
+      <w:r>
+        <w:t>databaseName</w:t>
+      </w:r>
+      <w:proofErr w:type="spellEnd"/>
+      <w:r>
+        <w:t>`</w:t>
+      </w:r>
+    </w:p>
+    <w:p>
+      <w:pPr>
+        <w:pStyle w:val="ListParagraph"/>
+        <w:numPr>
+          <w:ilvl w:val="0"/>
+          <w:numId w:val="2"/>
+        </w:numPr>
       </w:pPr>
       <w:r>
         <w:t>DROP DATABASE `</w:t>
       </w:r>
       <w:proofErr w:type="spellStart"/>
       <w:r>
-        <w:t>databaseName`</w:t>
-      </w:r>
-      <w:proofErr w:type="spellEnd"/>
-    </w:p>
-    <w:p>
-      <w:pPr>
-        <w:pStyle w:val="ListParagraph"/>
-        <w:numPr>
-          <w:ilvl w:val="0"/>
-          <w:numId w:val="4"/>
-        </w:numPr>
-        <w:tabs>
-          <w:tab w:val="left" w:pos="360"/>
-        </w:tabs>
-        <w:ind w:hanging="720"/>
+        <w:t>databaseName</w:t>
+      </w:r>
+      <w:proofErr w:type="spellEnd"/>
+      <w:r>
+        <w:t>`</w:t>
+      </w:r>
+    </w:p>
+    <w:p>
+      <w:pPr>
+        <w:pStyle w:val="ListParagraph"/>
+        <w:numPr>
+          <w:ilvl w:val="0"/>
+          <w:numId w:val="2"/>
+        </w:numPr>
       </w:pPr>
       <w:r>
         <w:t>CREATE TABLE `</w:t>
@@ -147,32 +129,16 @@
       </w:r>
       <w:r>
         <w:br/>
-        <w:t>`columnName1`  datatype constraint extra,</w:t>
-      </w:r>
-    </w:p>
-    <w:p>
-      <w:pPr>
-        <w:pStyle w:val="ListParagraph"/>
-        <w:tabs>
-          <w:tab w:val="left" w:pos="360"/>
-        </w:tabs>
-      </w:pPr>
-      <w:r>
-        <w:t>`columnName</w:t>
-      </w:r>
-      <w:r>
-        <w:t>2</w:t>
-      </w:r>
-      <w:proofErr w:type="gramStart"/>
-      <w:r>
-        <w:t>`</w:t>
-      </w:r>
-      <w:r>
-        <w:t xml:space="preserve">  datatype</w:t>
-      </w:r>
-      <w:proofErr w:type="gramEnd"/>
-      <w:r>
-        <w:t xml:space="preserve"> constraint extra</w:t>
+        <w:t>`columnName1` Datatype Constraints Extras,</w:t>
+      </w:r>
+    </w:p>
+    <w:p>
+      <w:pPr>
+        <w:pStyle w:val="ListParagraph"/>
+        <w:ind w:left="1080"/>
+      </w:pPr>
+      <w:r>
+        <w:t>`columnName2` Datatype Constraints Extras,</w:t>
       </w:r>
       <w:r>
         <w:br/>
@@ -184,149 +150,2640 @@
         <w:pStyle w:val="ListParagraph"/>
         <w:numPr>
           <w:ilvl w:val="0"/>
+          <w:numId w:val="2"/>
+        </w:numPr>
+      </w:pPr>
+      <w:r>
+        <w:t>DROP TABLE `</w:t>
+      </w:r>
+      <w:proofErr w:type="spellStart"/>
+      <w:r>
+        <w:t>tableName</w:t>
+      </w:r>
+      <w:proofErr w:type="spellEnd"/>
+      <w:r>
+        <w:t>`</w:t>
+      </w:r>
+    </w:p>
+    <w:p>
+      <w:pPr>
+        <w:pStyle w:val="ListParagraph"/>
+        <w:numPr>
+          <w:ilvl w:val="0"/>
+          <w:numId w:val="2"/>
+        </w:numPr>
+      </w:pPr>
+      <w:r>
+        <w:t>ALTER TABLE `</w:t>
+      </w:r>
+      <w:proofErr w:type="spellStart"/>
+      <w:r>
+        <w:t>tableName</w:t>
+      </w:r>
+      <w:proofErr w:type="spellEnd"/>
+      <w:r>
+        <w:t>` ADD `</w:t>
+      </w:r>
+      <w:proofErr w:type="spellStart"/>
+      <w:r>
+        <w:t>columnName</w:t>
+      </w:r>
+      <w:proofErr w:type="spellEnd"/>
+      <w:r>
+        <w:t>` Datatype Constraints Extras AFTER `</w:t>
+      </w:r>
+      <w:proofErr w:type="spellStart"/>
+      <w:r>
+        <w:t>columnName</w:t>
+      </w:r>
+      <w:proofErr w:type="spellEnd"/>
+      <w:r>
+        <w:t>`</w:t>
+      </w:r>
+    </w:p>
+    <w:p>
+      <w:pPr>
+        <w:pStyle w:val="ListParagraph"/>
+        <w:numPr>
+          <w:ilvl w:val="0"/>
+          <w:numId w:val="2"/>
+        </w:numPr>
+      </w:pPr>
+      <w:r>
+        <w:t>ALTER TABLE `</w:t>
+      </w:r>
+      <w:proofErr w:type="spellStart"/>
+      <w:r>
+        <w:t>tableName</w:t>
+      </w:r>
+      <w:proofErr w:type="spellEnd"/>
+      <w:r>
+        <w:t>` CHANGE `</w:t>
+      </w:r>
+      <w:proofErr w:type="spellStart"/>
+      <w:r>
+        <w:t>columnName</w:t>
+      </w:r>
+      <w:proofErr w:type="spellEnd"/>
+      <w:r>
+        <w:t>` `</w:t>
+      </w:r>
+      <w:proofErr w:type="spellStart"/>
+      <w:r>
+        <w:t>NewColumnName</w:t>
+      </w:r>
+      <w:proofErr w:type="spellEnd"/>
+      <w:r>
+        <w:t xml:space="preserve">` </w:t>
+      </w:r>
+      <w:proofErr w:type="spellStart"/>
+      <w:r>
+        <w:t>NewDatatype</w:t>
+      </w:r>
+      <w:proofErr w:type="spellEnd"/>
+      <w:r>
+        <w:t xml:space="preserve"> </w:t>
+      </w:r>
+      <w:proofErr w:type="spellStart"/>
+      <w:r>
+        <w:t>NewConstraints</w:t>
+      </w:r>
+      <w:proofErr w:type="spellEnd"/>
+      <w:r>
+        <w:t xml:space="preserve"> </w:t>
+      </w:r>
+      <w:proofErr w:type="spellStart"/>
+      <w:r>
+        <w:t>NewExtras</w:t>
+      </w:r>
+      <w:proofErr w:type="spellEnd"/>
+    </w:p>
+    <w:p>
+      <w:pPr>
+        <w:pStyle w:val="ListParagraph"/>
+        <w:numPr>
+          <w:ilvl w:val="0"/>
+          <w:numId w:val="2"/>
+        </w:numPr>
+      </w:pPr>
+      <w:r>
+        <w:t>ALTER TABLE `</w:t>
+      </w:r>
+      <w:proofErr w:type="spellStart"/>
+      <w:r>
+        <w:t>tableName</w:t>
+      </w:r>
+      <w:proofErr w:type="spellEnd"/>
+      <w:r>
+        <w:t>` DROP `</w:t>
+      </w:r>
+      <w:proofErr w:type="spellStart"/>
+      <w:r>
+        <w:t>columnName</w:t>
+      </w:r>
+      <w:proofErr w:type="spellEnd"/>
+      <w:r>
+        <w:t>`</w:t>
+      </w:r>
+    </w:p>
+    <w:p>
+      <w:pPr>
+        <w:pStyle w:val="ListParagraph"/>
+        <w:numPr>
+          <w:ilvl w:val="0"/>
+          <w:numId w:val="2"/>
+        </w:numPr>
+      </w:pPr>
+      <w:r>
+        <w:t>ALTER TABLE `</w:t>
+      </w:r>
+      <w:proofErr w:type="spellStart"/>
+      <w:r>
+        <w:t>tableName</w:t>
+      </w:r>
+      <w:proofErr w:type="spellEnd"/>
+      <w:r>
+        <w:t>` ADD CONSTRAINT `</w:t>
+      </w:r>
+      <w:proofErr w:type="spellStart"/>
+      <w:r>
+        <w:t>constraintName</w:t>
+      </w:r>
+      <w:proofErr w:type="spellEnd"/>
+      <w:r>
+        <w:t>` FOREIGN KEY(`</w:t>
+      </w:r>
+      <w:proofErr w:type="spellStart"/>
+      <w:r>
+        <w:t>foreignKey</w:t>
+      </w:r>
+      <w:proofErr w:type="spellEnd"/>
+      <w:r>
+        <w:t>`) REFERENECES `</w:t>
+      </w:r>
+      <w:proofErr w:type="spellStart"/>
+      <w:r>
+        <w:t>referenceTable</w:t>
+      </w:r>
+      <w:proofErr w:type="spellEnd"/>
+      <w:r>
+        <w:t>`(`</w:t>
+      </w:r>
+      <w:proofErr w:type="spellStart"/>
+      <w:r>
+        <w:t>primaryKey</w:t>
+      </w:r>
+      <w:proofErr w:type="spellEnd"/>
+      <w:r>
+        <w:t>`) ON DELETE CASCADE ON UPDATE SET NULL</w:t>
+      </w:r>
+    </w:p>
+    <w:p>
+      <w:pPr>
+        <w:pStyle w:val="ListParagraph"/>
+        <w:numPr>
+          <w:ilvl w:val="0"/>
+          <w:numId w:val="2"/>
+        </w:numPr>
+      </w:pPr>
+      <w:r>
+        <w:t>TRUNCATE TABLE `</w:t>
+      </w:r>
+      <w:proofErr w:type="spellStart"/>
+      <w:r>
+        <w:t>tableName</w:t>
+      </w:r>
+      <w:proofErr w:type="spellEnd"/>
+      <w:r>
+        <w:t>`</w:t>
+      </w:r>
+    </w:p>
+    <w:p>
+      <w:r>
+        <w:sym w:font="Wingdings" w:char="F0E8"/>
+      </w:r>
+      <w:r>
+        <w:tab/>
+        <w:t xml:space="preserve">DML </w:t>
+      </w:r>
+    </w:p>
+    <w:p>
+      <w:pPr>
+        <w:pStyle w:val="ListParagraph"/>
+        <w:numPr>
+          <w:ilvl w:val="0"/>
+          <w:numId w:val="2"/>
+        </w:numPr>
+      </w:pPr>
+      <w:r>
+        <w:t>INSERT INTO `</w:t>
+      </w:r>
+      <w:proofErr w:type="spellStart"/>
+      <w:r>
+        <w:t>tableName</w:t>
+      </w:r>
+      <w:proofErr w:type="spellEnd"/>
+      <w:r>
+        <w:t>` VALUES (DEFAULT , ‘value’ , …) , (DEFAULT , ‘value2’ , …)</w:t>
+      </w:r>
+    </w:p>
+    <w:p>
+      <w:pPr>
+        <w:pStyle w:val="ListParagraph"/>
+        <w:ind w:left="1080"/>
+      </w:pPr>
+      <w:r>
+        <w:t>INSERT INTO `</w:t>
+      </w:r>
+      <w:proofErr w:type="spellStart"/>
+      <w:r>
+        <w:t>tableName</w:t>
+      </w:r>
+      <w:proofErr w:type="spellEnd"/>
+      <w:r>
+        <w:t>` (`columnName1</w:t>
+      </w:r>
+      <w:proofErr w:type="gramStart"/>
+      <w:r>
+        <w:t>` ,</w:t>
+      </w:r>
+      <w:proofErr w:type="gramEnd"/>
+      <w:r>
+        <w:t xml:space="preserve"> `dolumnName2`) VALUES (‘value1’,value) , ()</w:t>
+      </w:r>
+    </w:p>
+    <w:p>
+      <w:pPr>
+        <w:pStyle w:val="ListParagraph"/>
+        <w:numPr>
+          <w:ilvl w:val="0"/>
+          <w:numId w:val="2"/>
+        </w:numPr>
+      </w:pPr>
+      <w:r>
+        <w:t>UPDATE `</w:t>
+      </w:r>
+      <w:proofErr w:type="spellStart"/>
+      <w:r>
+        <w:t>tableName</w:t>
+      </w:r>
+      <w:proofErr w:type="spellEnd"/>
+      <w:r>
+        <w:t>` SET `</w:t>
+      </w:r>
+      <w:proofErr w:type="spellStart"/>
+      <w:r>
+        <w:t>columnName</w:t>
+      </w:r>
+      <w:proofErr w:type="spellEnd"/>
+      <w:r>
+        <w:t xml:space="preserve">` = ‘value’ </w:t>
+      </w:r>
+    </w:p>
+    <w:p>
+      <w:pPr>
+        <w:pStyle w:val="ListParagraph"/>
+        <w:numPr>
+          <w:ilvl w:val="0"/>
+          <w:numId w:val="2"/>
+        </w:numPr>
+      </w:pPr>
+      <w:r>
+        <w:t>WHERE conditions</w:t>
+      </w:r>
+    </w:p>
+    <w:p>
+      <w:pPr>
+        <w:pStyle w:val="ListParagraph"/>
+        <w:numPr>
+          <w:ilvl w:val="0"/>
+          <w:numId w:val="2"/>
+        </w:numPr>
+      </w:pPr>
+      <w:r>
+        <w:t>DELETE FROM `</w:t>
+      </w:r>
+      <w:proofErr w:type="spellStart"/>
+      <w:r>
+        <w:t>tableName</w:t>
+      </w:r>
+      <w:proofErr w:type="spellEnd"/>
+      <w:r>
+        <w:t>`</w:t>
+      </w:r>
+    </w:p>
+    <w:p>
+      <w:r>
+        <w:sym w:font="Wingdings" w:char="F0E8"/>
+      </w:r>
+      <w:r>
+        <w:tab/>
+        <w:t>DQL</w:t>
+      </w:r>
+    </w:p>
+    <w:p>
+      <w:pPr>
+        <w:pStyle w:val="ListParagraph"/>
+        <w:numPr>
+          <w:ilvl w:val="0"/>
+          <w:numId w:val="2"/>
+        </w:numPr>
+      </w:pPr>
+      <w:r>
+        <w:t>SELECT `columnName1`</w:t>
+      </w:r>
+      <w:proofErr w:type="gramStart"/>
+      <w:r>
+        <w:t>,`</w:t>
+      </w:r>
+      <w:proofErr w:type="gramEnd"/>
+      <w:r>
+        <w:t>columnName2`, …. FROM `</w:t>
+      </w:r>
+      <w:proofErr w:type="spellStart"/>
+      <w:r>
+        <w:t>tableName</w:t>
+      </w:r>
+      <w:proofErr w:type="spellEnd"/>
+      <w:r>
+        <w:t>` WHERE condition</w:t>
+      </w:r>
+    </w:p>
+    <w:p>
+      <w:pPr>
+        <w:pStyle w:val="ListParagraph"/>
+        <w:numPr>
+          <w:ilvl w:val="0"/>
+          <w:numId w:val="2"/>
+        </w:numPr>
+      </w:pPr>
+      <w:r>
+        <w:t>SELECT * FROM `</w:t>
+      </w:r>
+      <w:proofErr w:type="spellStart"/>
+      <w:r>
+        <w:t>tableName</w:t>
+      </w:r>
+      <w:proofErr w:type="spellEnd"/>
+      <w:r>
+        <w:t>`</w:t>
+      </w:r>
+    </w:p>
+    <w:p>
+      <w:pPr>
+        <w:pStyle w:val="ListParagraph"/>
+        <w:numPr>
+          <w:ilvl w:val="0"/>
+          <w:numId w:val="2"/>
+        </w:numPr>
+      </w:pPr>
+      <w:r>
+        <w:t>WHERE conditional operators &amp; logical operators</w:t>
+      </w:r>
+    </w:p>
+    <w:p>
+      <w:pPr>
+        <w:pStyle w:val="ListParagraph"/>
+        <w:numPr>
+          <w:ilvl w:val="0"/>
+          <w:numId w:val="2"/>
+        </w:numPr>
+      </w:pPr>
+      <w:r>
+        <w:t>WHERE IN</w:t>
+      </w:r>
+    </w:p>
+    <w:p>
+      <w:pPr>
+        <w:pStyle w:val="ListParagraph"/>
+        <w:numPr>
+          <w:ilvl w:val="0"/>
+          <w:numId w:val="2"/>
+        </w:numPr>
+      </w:pPr>
+      <w:r>
+        <w:t>WHERE BETWEEN</w:t>
+      </w:r>
+    </w:p>
+    <w:p>
+      <w:pPr>
+        <w:pStyle w:val="ListParagraph"/>
+        <w:numPr>
+          <w:ilvl w:val="0"/>
+          <w:numId w:val="2"/>
+        </w:numPr>
+      </w:pPr>
+      <w:r>
+        <w:t>WHERE IS NOT</w:t>
+      </w:r>
+    </w:p>
+    <w:p>
+      <w:pPr>
+        <w:pStyle w:val="ListParagraph"/>
+        <w:numPr>
+          <w:ilvl w:val="0"/>
+          <w:numId w:val="2"/>
+        </w:numPr>
+      </w:pPr>
+      <w:r>
+        <w:t>WHERE LIKE ‘_%’</w:t>
+      </w:r>
+    </w:p>
+    <w:p>
+      <w:pPr>
+        <w:pStyle w:val="ListParagraph"/>
+        <w:numPr>
+          <w:ilvl w:val="0"/>
+          <w:numId w:val="2"/>
+        </w:numPr>
+      </w:pPr>
+      <w:r>
+        <w:t>Aggregates functions (AVG , SUM , COUNT , MIN , MAX , GROUP_CONCAT)</w:t>
+      </w:r>
+    </w:p>
+    <w:p>
+      <w:pPr>
+        <w:pStyle w:val="ListParagraph"/>
+        <w:numPr>
+          <w:ilvl w:val="0"/>
+          <w:numId w:val="2"/>
+        </w:numPr>
+      </w:pPr>
+      <w:r>
+        <w:t>GROUP BY `</w:t>
+      </w:r>
+      <w:proofErr w:type="spellStart"/>
+      <w:r>
+        <w:t>columnName</w:t>
+      </w:r>
+      <w:proofErr w:type="spellEnd"/>
+      <w:r>
+        <w:t>`</w:t>
+      </w:r>
+    </w:p>
+    <w:p>
+      <w:pPr>
+        <w:pStyle w:val="ListParagraph"/>
+        <w:numPr>
+          <w:ilvl w:val="0"/>
+          <w:numId w:val="2"/>
+        </w:numPr>
+      </w:pPr>
+      <w:r>
+        <w:t>ORDER BY `columnName1` DESC|ASC , `columnName2` ASC|DESC</w:t>
+      </w:r>
+    </w:p>
+    <w:p>
+      <w:pPr>
+        <w:pStyle w:val="ListParagraph"/>
+        <w:numPr>
+          <w:ilvl w:val="0"/>
+          <w:numId w:val="2"/>
+        </w:numPr>
+      </w:pPr>
+      <w:r>
+        <w:t>HAVING condition</w:t>
+      </w:r>
+    </w:p>
+    <w:p>
+      <w:pPr>
+        <w:pStyle w:val="ListParagraph"/>
+        <w:numPr>
+          <w:ilvl w:val="0"/>
+          <w:numId w:val="2"/>
+        </w:numPr>
+      </w:pPr>
+      <w:r>
+        <w:lastRenderedPageBreak/>
+        <w:t>LIMIT value , offset</w:t>
+      </w:r>
+    </w:p>
+    <w:p>
+      <w:pPr>
+        <w:pStyle w:val="ListParagraph"/>
+        <w:numPr>
+          <w:ilvl w:val="0"/>
+          <w:numId w:val="2"/>
+        </w:numPr>
+      </w:pPr>
+      <w:r>
+        <w:t>JOIN (LEFT – INNER – RIGHT )</w:t>
+      </w:r>
+    </w:p>
+    <w:p>
+      <w:pPr>
+        <w:pStyle w:val="ListParagraph"/>
+        <w:numPr>
+          <w:ilvl w:val="0"/>
           <w:numId w:val="4"/>
         </w:numPr>
-        <w:tabs>
-          <w:tab w:val="left" w:pos="360"/>
-        </w:tabs>
-        <w:ind w:hanging="720"/>
-      </w:pPr>
-      <w:r>
-        <w:t>DROP TABLE `</w:t>
-      </w:r>
-      <w:proofErr w:type="spellStart"/>
-      <w:r>
-        <w:t>tableName`</w:t>
-      </w:r>
-      <w:proofErr w:type="spellEnd"/>
-    </w:p>
-    <w:p>
-      <w:pPr>
-        <w:pStyle w:val="ListParagraph"/>
-        <w:numPr>
-          <w:ilvl w:val="0"/>
-          <w:numId w:val="4"/>
-        </w:numPr>
-        <w:tabs>
-          <w:tab w:val="left" w:pos="360"/>
-        </w:tabs>
-        <w:ind w:hanging="720"/>
-      </w:pPr>
-      <w:r>
-        <w:t>ALTER TABLE `</w:t>
-      </w:r>
-      <w:proofErr w:type="spellStart"/>
-      <w:r>
-        <w:t>tableName</w:t>
-      </w:r>
-      <w:proofErr w:type="spellEnd"/>
-      <w:r>
-        <w:t>` ADD `</w:t>
-      </w:r>
-      <w:proofErr w:type="spellStart"/>
-      <w:r>
-        <w:t>columnName</w:t>
-      </w:r>
-      <w:proofErr w:type="spellEnd"/>
-      <w:r>
-        <w:t xml:space="preserve">` datatype </w:t>
-      </w:r>
-      <w:proofErr w:type="spellStart"/>
-      <w:r>
-        <w:t>cosntraints</w:t>
-      </w:r>
-      <w:proofErr w:type="spellEnd"/>
-      <w:r>
-        <w:t xml:space="preserve"> extra</w:t>
-      </w:r>
-    </w:p>
-    <w:p>
-      <w:pPr>
-        <w:pStyle w:val="ListParagraph"/>
-        <w:numPr>
-          <w:ilvl w:val="0"/>
-          <w:numId w:val="4"/>
-        </w:numPr>
-        <w:tabs>
-          <w:tab w:val="left" w:pos="360"/>
-        </w:tabs>
-        <w:ind w:hanging="720"/>
-      </w:pPr>
-      <w:r>
-        <w:t>ALTER TABLE `</w:t>
-      </w:r>
-      <w:proofErr w:type="spellStart"/>
-      <w:r>
-        <w:t>tableName</w:t>
-      </w:r>
-      <w:proofErr w:type="spellEnd"/>
-      <w:r>
-        <w:t>` CHANGE `</w:t>
-      </w:r>
-      <w:proofErr w:type="spellStart"/>
-      <w:r>
-        <w:t>columnName</w:t>
-      </w:r>
-      <w:proofErr w:type="spellEnd"/>
-      <w:r>
-        <w:t>` `</w:t>
-      </w:r>
-      <w:proofErr w:type="spellStart"/>
-      <w:r>
-        <w:t>newColumnName</w:t>
-      </w:r>
-      <w:proofErr w:type="spellEnd"/>
-      <w:r>
-        <w:t>` datatype constraints extra</w:t>
-      </w:r>
-    </w:p>
-    <w:p>
-      <w:pPr>
-        <w:pStyle w:val="ListParagraph"/>
-        <w:numPr>
-          <w:ilvl w:val="0"/>
-          <w:numId w:val="4"/>
-        </w:numPr>
-        <w:tabs>
-          <w:tab w:val="left" w:pos="360"/>
-        </w:tabs>
-        <w:ind w:hanging="720"/>
-      </w:pPr>
-      <w:r>
-        <w:t>ALTER TABLE `</w:t>
-      </w:r>
-      <w:proofErr w:type="spellStart"/>
-      <w:r>
-        <w:t>tableName</w:t>
-      </w:r>
-      <w:proofErr w:type="spellEnd"/>
-      <w:r>
-        <w:t>` DROP `</w:t>
-      </w:r>
-      <w:proofErr w:type="spellStart"/>
-      <w:r>
-        <w:t>columnName</w:t>
-      </w:r>
-      <w:proofErr w:type="spellEnd"/>
-      <w:r>
-        <w:t>`</w:t>
-      </w:r>
-    </w:p>
-    <w:p>
-      <w:pPr>
-        <w:pStyle w:val="ListParagraph"/>
-        <w:numPr>
-          <w:ilvl w:val="0"/>
-          <w:numId w:val="4"/>
-        </w:numPr>
-        <w:tabs>
-          <w:tab w:val="left" w:pos="360"/>
-        </w:tabs>
-        <w:ind w:hanging="720"/>
+      </w:pPr>
+      <w:r>
+        <w:sym w:font="Wingdings" w:char="F0E8"/>
+      </w:r>
+      <w:r>
+        <w:tab/>
+      </w:r>
+      <w:r>
+        <w:t>Examples</w:t>
+      </w:r>
+    </w:p>
+    <w:p>
+      <w:pPr>
+        <w:pStyle w:val="ListParagraph"/>
+        <w:numPr>
+          <w:ilvl w:val="0"/>
+          <w:numId w:val="3"/>
+        </w:numPr>
+      </w:pPr>
+      <w:r>
+        <w:t># SELECT * FROM `users` WHERE `email` = 'asmaa@gmail.com' AND `password` = "asmaa@123456789"</w:t>
+      </w:r>
+    </w:p>
+    <w:p>
+      <w:pPr>
+        <w:pStyle w:val="ListParagraph"/>
+        <w:numPr>
+          <w:ilvl w:val="0"/>
+          <w:numId w:val="3"/>
+        </w:numPr>
+      </w:pPr>
+      <w:r>
+        <w:t># SELECT * FROM `users` WHERE `id` &lt; 5 OR `id` &gt; 7</w:t>
+      </w:r>
+    </w:p>
+    <w:p>
+      <w:pPr>
+        <w:pStyle w:val="ListParagraph"/>
+        <w:numPr>
+          <w:ilvl w:val="0"/>
+          <w:numId w:val="3"/>
+        </w:numPr>
+      </w:pPr>
+      <w:r>
+        <w:t># SELECT * FROM `users` WHERE (`id` &gt;= 1 AND `id` &lt; 5) OR (`id` &gt; 7 AND `id` &lt;= 11)</w:t>
+      </w:r>
+    </w:p>
+    <w:p>
+      <w:pPr>
+        <w:pStyle w:val="ListParagraph"/>
+        <w:numPr>
+          <w:ilvl w:val="0"/>
+          <w:numId w:val="3"/>
+        </w:numPr>
+      </w:pPr>
+      <w:r>
+        <w:t># SELECT * FROM `users` WHERE !(`id` &gt;= 5 AND `id` &lt;= 7)</w:t>
+      </w:r>
+    </w:p>
+    <w:p>
+      <w:pPr>
+        <w:pStyle w:val="ListParagraph"/>
+        <w:numPr>
+          <w:ilvl w:val="0"/>
+          <w:numId w:val="3"/>
+        </w:numPr>
+      </w:pPr>
+      <w:r>
+        <w:t># SELECT * FROM `users` WHERE `id` BETWEEN 5 AND 7;</w:t>
+      </w:r>
+    </w:p>
+    <w:p>
+      <w:pPr>
+        <w:pStyle w:val="ListParagraph"/>
+        <w:numPr>
+          <w:ilvl w:val="0"/>
+          <w:numId w:val="3"/>
+        </w:numPr>
+      </w:pPr>
+      <w:r>
+        <w:t># SELECT * FROM `users` WHERE `id` IN(1,4,7,9);</w:t>
+      </w:r>
+    </w:p>
+    <w:p>
+      <w:pPr>
+        <w:pStyle w:val="ListParagraph"/>
+        <w:numPr>
+          <w:ilvl w:val="0"/>
+          <w:numId w:val="3"/>
+        </w:numPr>
+      </w:pPr>
+      <w:r>
+        <w:t># SELECT * FROM `users` WHERE `</w:t>
+      </w:r>
+      <w:proofErr w:type="spellStart"/>
+      <w:r>
+        <w:t>verification_code</w:t>
+      </w:r>
+      <w:proofErr w:type="spellEnd"/>
+      <w:r>
+        <w:t>` IS NOT NULL</w:t>
+      </w:r>
+    </w:p>
+    <w:p>
+      <w:pPr>
+        <w:pStyle w:val="ListParagraph"/>
+        <w:numPr>
+          <w:ilvl w:val="0"/>
+          <w:numId w:val="3"/>
+        </w:numPr>
+      </w:pPr>
+      <w:r>
+        <w:t># SELECT `</w:t>
+      </w:r>
+      <w:proofErr w:type="spellStart"/>
+      <w:r>
+        <w:t>id`,`first_name`,`last_name`,`salary</w:t>
+      </w:r>
+      <w:proofErr w:type="spellEnd"/>
+      <w:r>
+        <w:t>` ,`bonus`, (`</w:t>
+      </w:r>
+      <w:proofErr w:type="spellStart"/>
+      <w:r>
+        <w:t>salary`+`bonus</w:t>
+      </w:r>
+      <w:proofErr w:type="spellEnd"/>
+      <w:r>
+        <w:t>`) * 0.9 AS `</w:t>
+      </w:r>
+      <w:proofErr w:type="spellStart"/>
+      <w:r>
+        <w:t>total_salary</w:t>
+      </w:r>
+      <w:proofErr w:type="spellEnd"/>
+      <w:r>
+        <w:t>` FROM `users`</w:t>
+      </w:r>
+    </w:p>
+    <w:p>
+      <w:pPr>
+        <w:pStyle w:val="ListParagraph"/>
+        <w:numPr>
+          <w:ilvl w:val="0"/>
+          <w:numId w:val="3"/>
+        </w:numPr>
+      </w:pPr>
+      <w:r>
+        <w:t>/* SELECT</w:t>
+      </w:r>
+    </w:p>
+    <w:p>
+      <w:pPr>
+        <w:pStyle w:val="ListParagraph"/>
+        <w:ind w:left="1080" w:firstLine="360"/>
+      </w:pPr>
+      <w:proofErr w:type="gramStart"/>
+      <w:r>
+        <w:t>COUNT(</w:t>
+      </w:r>
+      <w:proofErr w:type="gramEnd"/>
+      <w:r>
+        <w:t>`id`) AS `users`,</w:t>
+      </w:r>
+    </w:p>
+    <w:p>
+      <w:pPr>
+        <w:pStyle w:val="ListParagraph"/>
+        <w:ind w:left="1080"/>
+      </w:pPr>
+      <w:r>
+        <w:t xml:space="preserve">    </w:t>
+      </w:r>
+      <w:r>
+        <w:tab/>
+      </w:r>
+      <w:proofErr w:type="gramStart"/>
+      <w:r>
+        <w:t>COUNT(</w:t>
+      </w:r>
+      <w:proofErr w:type="gramEnd"/>
+      <w:r>
+        <w:t>`</w:t>
+      </w:r>
+      <w:proofErr w:type="spellStart"/>
+      <w:r>
+        <w:t>verification_code</w:t>
+      </w:r>
+      <w:proofErr w:type="spellEnd"/>
+      <w:r>
+        <w:t>`) AS `</w:t>
+      </w:r>
+      <w:proofErr w:type="spellStart"/>
+      <w:r>
+        <w:t>users_has_code</w:t>
+      </w:r>
+      <w:proofErr w:type="spellEnd"/>
+      <w:r>
+        <w:t>`,</w:t>
+      </w:r>
+    </w:p>
+    <w:p>
+      <w:pPr>
+        <w:pStyle w:val="ListParagraph"/>
+        <w:ind w:left="1080"/>
+      </w:pPr>
+      <w:r>
+        <w:t xml:space="preserve">    </w:t>
+      </w:r>
+      <w:r>
+        <w:tab/>
+      </w:r>
+      <w:proofErr w:type="gramStart"/>
+      <w:r>
+        <w:t>COUNT(</w:t>
+      </w:r>
+      <w:proofErr w:type="gramEnd"/>
+      <w:r>
+        <w:t>`id`) - COUNT(`</w:t>
+      </w:r>
+      <w:proofErr w:type="spellStart"/>
+      <w:r>
+        <w:t>verification_code</w:t>
+      </w:r>
+      <w:proofErr w:type="spellEnd"/>
+      <w:r>
+        <w:t>`) AS `</w:t>
+      </w:r>
+      <w:proofErr w:type="spellStart"/>
+      <w:r>
+        <w:t>users_hasn't_code</w:t>
+      </w:r>
+      <w:proofErr w:type="spellEnd"/>
+      <w:r>
+        <w:t>`</w:t>
+      </w:r>
+    </w:p>
+    <w:p>
+      <w:pPr>
+        <w:pStyle w:val="ListParagraph"/>
+        <w:ind w:left="1080"/>
+      </w:pPr>
+      <w:r>
+        <w:t>FROM `users` */</w:t>
+      </w:r>
+    </w:p>
+    <w:p>
+      <w:pPr>
+        <w:pStyle w:val="ListParagraph"/>
+        <w:numPr>
+          <w:ilvl w:val="0"/>
+          <w:numId w:val="3"/>
+        </w:numPr>
+      </w:pPr>
+      <w:r>
+        <w:t>/* SELECT</w:t>
+      </w:r>
+    </w:p>
+    <w:p>
+      <w:pPr>
+        <w:pStyle w:val="ListParagraph"/>
+        <w:ind w:left="1080"/>
+      </w:pPr>
+      <w:r>
+        <w:t xml:space="preserve">    </w:t>
+      </w:r>
+      <w:proofErr w:type="gramStart"/>
+      <w:r>
+        <w:t>MAX(</w:t>
+      </w:r>
+      <w:proofErr w:type="gramEnd"/>
+      <w:r>
+        <w:t>`salary`) AS `</w:t>
+      </w:r>
+      <w:proofErr w:type="spellStart"/>
+      <w:r>
+        <w:t>highest_salary</w:t>
+      </w:r>
+      <w:proofErr w:type="spellEnd"/>
+      <w:r>
+        <w:t>`,</w:t>
+      </w:r>
+    </w:p>
+    <w:p>
+      <w:pPr>
+        <w:pStyle w:val="ListParagraph"/>
+        <w:ind w:left="1080"/>
+      </w:pPr>
+      <w:r>
+        <w:t xml:space="preserve">    </w:t>
+      </w:r>
+      <w:proofErr w:type="gramStart"/>
+      <w:r>
+        <w:t>MIN(</w:t>
+      </w:r>
+      <w:proofErr w:type="gramEnd"/>
+      <w:r>
+        <w:t>`salary`) AS `</w:t>
+      </w:r>
+      <w:proofErr w:type="spellStart"/>
+      <w:r>
+        <w:t>lowest_salary</w:t>
+      </w:r>
+      <w:proofErr w:type="spellEnd"/>
+      <w:r>
+        <w:t>`,</w:t>
+      </w:r>
+    </w:p>
+    <w:p>
+      <w:pPr>
+        <w:pStyle w:val="ListParagraph"/>
+        <w:ind w:left="1080"/>
+      </w:pPr>
+      <w:r>
+        <w:t xml:space="preserve">    #</w:t>
+      </w:r>
+      <w:proofErr w:type="gramStart"/>
+      <w:r>
+        <w:t>AVG(</w:t>
+      </w:r>
+      <w:proofErr w:type="gramEnd"/>
+      <w:r>
+        <w:t>`salary`) AS `</w:t>
+      </w:r>
+      <w:proofErr w:type="spellStart"/>
+      <w:r>
+        <w:t>average_salary</w:t>
+      </w:r>
+      <w:proofErr w:type="spellEnd"/>
+      <w:r>
+        <w:t>`</w:t>
+      </w:r>
+    </w:p>
+    <w:p>
+      <w:pPr>
+        <w:pStyle w:val="ListParagraph"/>
+        <w:ind w:left="1080"/>
+      </w:pPr>
+      <w:r>
+        <w:t xml:space="preserve">    </w:t>
+      </w:r>
+      <w:proofErr w:type="gramStart"/>
+      <w:r>
+        <w:t>SUM(</w:t>
+      </w:r>
+      <w:proofErr w:type="gramEnd"/>
+      <w:r>
+        <w:t>`salary`) / COUNT(`id`) AS `</w:t>
+      </w:r>
+      <w:proofErr w:type="spellStart"/>
+      <w:r>
+        <w:t>average_salary</w:t>
+      </w:r>
+      <w:proofErr w:type="spellEnd"/>
+      <w:r>
+        <w:t>`</w:t>
+      </w:r>
+    </w:p>
+    <w:p>
+      <w:pPr>
+        <w:pStyle w:val="ListParagraph"/>
+        <w:ind w:left="1080"/>
+      </w:pPr>
+      <w:r>
+        <w:t>FROM</w:t>
+      </w:r>
+    </w:p>
+    <w:p>
+      <w:pPr>
+        <w:pStyle w:val="ListParagraph"/>
+        <w:ind w:left="1080"/>
+      </w:pPr>
+      <w:r>
+        <w:t xml:space="preserve">    `</w:t>
+      </w:r>
+      <w:proofErr w:type="gramStart"/>
+      <w:r>
+        <w:t>users</w:t>
+      </w:r>
+      <w:proofErr w:type="gramEnd"/>
+      <w:r>
+        <w:t>`</w:t>
+      </w:r>
+    </w:p>
+    <w:p>
+      <w:pPr>
+        <w:ind w:firstLine="720"/>
+      </w:pPr>
+      <w:r>
+        <w:sym w:font="Wingdings" w:char="F0E8"/>
+      </w:r>
+      <w:r>
+        <w:tab/>
+      </w:r>
+      <w:r>
+        <w:t># SELECT * FROM `users` WHERE `</w:t>
+      </w:r>
+      <w:proofErr w:type="spellStart"/>
+      <w:r>
+        <w:t>verification_code</w:t>
+      </w:r>
+      <w:proofErr w:type="spellEnd"/>
+      <w:r>
+        <w:t xml:space="preserve">` </w:t>
+      </w:r>
+      <w:proofErr w:type="spellStart"/>
+      <w:r>
+        <w:t>iS</w:t>
+      </w:r>
+      <w:proofErr w:type="spellEnd"/>
+      <w:r>
+        <w:t xml:space="preserve"> NOT NULL</w:t>
+      </w:r>
+    </w:p>
+    <w:p>
+      <w:pPr>
+        <w:ind w:firstLine="720"/>
+      </w:pPr>
+      <w:r>
+        <w:sym w:font="Wingdings" w:char="F0E8"/>
+      </w:r>
+      <w:r>
+        <w:tab/>
+      </w:r>
+      <w:r>
+        <w:t>SELECT</w:t>
+      </w:r>
+      <w:r>
+        <w:t xml:space="preserve"> </w:t>
+      </w:r>
+      <w:r>
+        <w:t>`id`,</w:t>
+      </w:r>
+    </w:p>
+    <w:p>
+      <w:pPr>
+        <w:pStyle w:val="ListParagraph"/>
+        <w:ind w:left="1080"/>
+      </w:pPr>
+      <w:proofErr w:type="gramStart"/>
+      <w:r>
+        <w:t>CONCAT(</w:t>
+      </w:r>
+      <w:proofErr w:type="gramEnd"/>
+      <w:r>
+        <w:t>`</w:t>
+      </w:r>
+      <w:proofErr w:type="spellStart"/>
+      <w:r>
+        <w:t>first_name</w:t>
+      </w:r>
+      <w:proofErr w:type="spellEnd"/>
+      <w:r>
+        <w:t>` ,' ', `</w:t>
+      </w:r>
+      <w:proofErr w:type="spellStart"/>
+      <w:r>
+        <w:t>last_name</w:t>
+      </w:r>
+      <w:proofErr w:type="spellEnd"/>
+      <w:r>
+        <w:t>`) AS `</w:t>
+      </w:r>
+      <w:proofErr w:type="spellStart"/>
+      <w:r>
+        <w:t>full_name</w:t>
+      </w:r>
+      <w:proofErr w:type="spellEnd"/>
+      <w:r>
+        <w:t>`,</w:t>
+      </w:r>
+    </w:p>
+    <w:p>
+      <w:pPr>
+        <w:pStyle w:val="ListParagraph"/>
+        <w:ind w:left="1080"/>
+      </w:pPr>
+      <w:r>
+        <w:t>`</w:t>
+      </w:r>
+      <w:proofErr w:type="gramStart"/>
+      <w:r>
+        <w:t>salary</w:t>
+      </w:r>
+      <w:proofErr w:type="gramEnd"/>
+      <w:r>
+        <w:t>` + `bonus` AS `</w:t>
+      </w:r>
+      <w:proofErr w:type="spellStart"/>
+      <w:r>
+        <w:t>total_salary</w:t>
+      </w:r>
+      <w:proofErr w:type="spellEnd"/>
+      <w:r>
+        <w:t>`</w:t>
+      </w:r>
+    </w:p>
+    <w:p>
+      <w:pPr>
+        <w:pStyle w:val="ListParagraph"/>
+        <w:ind w:left="1080"/>
+      </w:pPr>
+      <w:r>
+        <w:t>FROM</w:t>
+      </w:r>
+    </w:p>
+    <w:p>
+      <w:pPr>
+        <w:pStyle w:val="ListParagraph"/>
+        <w:ind w:left="1080"/>
+      </w:pPr>
+      <w:r>
+        <w:t xml:space="preserve"> `</w:t>
+      </w:r>
+      <w:proofErr w:type="gramStart"/>
+      <w:r>
+        <w:t>users</w:t>
+      </w:r>
+      <w:proofErr w:type="gramEnd"/>
+      <w:r>
+        <w:t>` */</w:t>
+      </w:r>
+    </w:p>
+    <w:p>
+      <w:pPr>
+        <w:pStyle w:val="ListParagraph"/>
+        <w:ind w:left="1080"/>
+      </w:pPr>
+      <w:r>
+        <w:t xml:space="preserve">    </w:t>
+      </w:r>
+    </w:p>
+    <w:p>
+      <w:pPr>
+        <w:pStyle w:val="ListParagraph"/>
+        <w:numPr>
+          <w:ilvl w:val="0"/>
+          <w:numId w:val="3"/>
+        </w:numPr>
+      </w:pPr>
+      <w:r>
+        <w:t>/* SELECT</w:t>
+      </w:r>
+    </w:p>
+    <w:p>
+      <w:pPr>
+        <w:pStyle w:val="ListParagraph"/>
+        <w:ind w:left="1080"/>
+      </w:pPr>
+      <w:r>
+        <w:t xml:space="preserve">    `</w:t>
+      </w:r>
+      <w:proofErr w:type="gramStart"/>
+      <w:r>
+        <w:t>id</w:t>
+      </w:r>
+      <w:proofErr w:type="gramEnd"/>
+      <w:r>
+        <w:t>`,</w:t>
+      </w:r>
+    </w:p>
+    <w:p>
+      <w:pPr>
+        <w:pStyle w:val="ListParagraph"/>
+        <w:ind w:left="1080"/>
+      </w:pPr>
+      <w:r>
+        <w:t xml:space="preserve">    </w:t>
+      </w:r>
+      <w:proofErr w:type="gramStart"/>
+      <w:r>
+        <w:t>CONCAT(</w:t>
+      </w:r>
+      <w:proofErr w:type="gramEnd"/>
+      <w:r>
+        <w:t>`</w:t>
+      </w:r>
+      <w:proofErr w:type="spellStart"/>
+      <w:r>
+        <w:t>first_name</w:t>
+      </w:r>
+      <w:proofErr w:type="spellEnd"/>
+      <w:r>
+        <w:t>`, ' ', `</w:t>
+      </w:r>
+      <w:proofErr w:type="spellStart"/>
+      <w:r>
+        <w:t>last_name</w:t>
+      </w:r>
+      <w:proofErr w:type="spellEnd"/>
+      <w:r>
+        <w:t>`) AS `</w:t>
+      </w:r>
+      <w:proofErr w:type="spellStart"/>
+      <w:r>
+        <w:t>full_name</w:t>
+      </w:r>
+      <w:proofErr w:type="spellEnd"/>
+      <w:r>
+        <w:t>`,</w:t>
+      </w:r>
+    </w:p>
+    <w:p>
+      <w:pPr>
+        <w:ind w:left="720"/>
+      </w:pPr>
+      <w:r>
+        <w:t xml:space="preserve">    (`</w:t>
+      </w:r>
+      <w:proofErr w:type="spellStart"/>
+      <w:r>
+        <w:t>bonus`+`salary</w:t>
+      </w:r>
+      <w:proofErr w:type="spellEnd"/>
+      <w:r>
+        <w:t>`) - ((`</w:t>
+      </w:r>
+      <w:proofErr w:type="spellStart"/>
+      <w:r>
+        <w:t>bonus`+`salary</w:t>
+      </w:r>
+      <w:proofErr w:type="spellEnd"/>
+      <w:r>
+        <w:t xml:space="preserve">`) * </w:t>
+      </w:r>
+      <w:proofErr w:type="gramStart"/>
+      <w:r>
+        <w:t>0.1 )</w:t>
+      </w:r>
+      <w:proofErr w:type="gramEnd"/>
+      <w:r>
+        <w:t xml:space="preserve"> + 500 AS `</w:t>
+      </w:r>
+      <w:proofErr w:type="spellStart"/>
+      <w:r>
+        <w:t>total_salary</w:t>
+      </w:r>
+      <w:proofErr w:type="spellEnd"/>
+      <w:r>
+        <w:t>`</w:t>
+      </w:r>
+    </w:p>
+    <w:p>
+      <w:pPr>
+        <w:ind w:left="720"/>
+      </w:pPr>
+      <w:r>
+        <w:t xml:space="preserve">    # ((`bonus` + `salary`) * 0.9) </w:t>
+      </w:r>
+      <w:proofErr w:type="gramStart"/>
+      <w:r>
+        <w:t>+  500</w:t>
+      </w:r>
+      <w:proofErr w:type="gramEnd"/>
+      <w:r>
+        <w:t xml:space="preserve"> AS `</w:t>
+      </w:r>
+      <w:proofErr w:type="spellStart"/>
+      <w:r>
+        <w:t>total_salary</w:t>
+      </w:r>
+      <w:proofErr w:type="spellEnd"/>
+      <w:r>
+        <w:t>`</w:t>
+      </w:r>
+    </w:p>
+    <w:p>
+      <w:pPr>
+        <w:ind w:left="720"/>
+      </w:pPr>
+      <w:r>
+        <w:t>FROM `users` */</w:t>
+      </w:r>
+    </w:p>
+    <w:p>
+      <w:pPr>
+        <w:pStyle w:val="ListParagraph"/>
+        <w:ind w:left="1080"/>
+      </w:pPr>
+    </w:p>
+    <w:p>
+      <w:pPr>
+        <w:ind w:left="720"/>
+      </w:pPr>
+      <w:r>
+        <w:sym w:font="Wingdings" w:char="F0E8"/>
+      </w:r>
+      <w:r>
+        <w:t xml:space="preserve"> </w:t>
+      </w:r>
+      <w:r>
+        <w:t>/* SELECT</w:t>
+      </w:r>
+    </w:p>
+    <w:p>
+      <w:pPr>
+        <w:pStyle w:val="ListParagraph"/>
+        <w:ind w:left="1080"/>
+      </w:pPr>
+      <w:r>
+        <w:lastRenderedPageBreak/>
+        <w:t xml:space="preserve">    </w:t>
+      </w:r>
+      <w:proofErr w:type="gramStart"/>
+      <w:r>
+        <w:t>SUM(</w:t>
+      </w:r>
+      <w:proofErr w:type="gramEnd"/>
+    </w:p>
+    <w:p>
+      <w:pPr>
+        <w:pStyle w:val="ListParagraph"/>
+        <w:ind w:left="1080"/>
+      </w:pPr>
+      <w:r>
+        <w:t xml:space="preserve">        ((`bonus` + `salary`) * 0.9) + 500</w:t>
+      </w:r>
+    </w:p>
+    <w:p>
+      <w:pPr>
+        <w:pStyle w:val="ListParagraph"/>
+        <w:ind w:left="1080"/>
       </w:pPr>
       <w:bookmarkStart w:id="0" w:name="_GoBack"/>
       <w:bookmarkEnd w:id="0"/>
-    </w:p>
+      <w:r>
+        <w:t xml:space="preserve">    ) AS `</w:t>
+      </w:r>
+      <w:proofErr w:type="spellStart"/>
+      <w:r>
+        <w:t>total_salaries</w:t>
+      </w:r>
+      <w:proofErr w:type="spellEnd"/>
+      <w:r>
+        <w:t>`,</w:t>
+      </w:r>
+    </w:p>
+    <w:p>
+      <w:pPr>
+        <w:pStyle w:val="ListParagraph"/>
+        <w:ind w:left="1080"/>
+      </w:pPr>
+      <w:r>
+        <w:t xml:space="preserve">    </w:t>
+      </w:r>
+      <w:proofErr w:type="gramStart"/>
+      <w:r>
+        <w:t>SUM(</w:t>
+      </w:r>
+      <w:proofErr w:type="gramEnd"/>
+      <w:r>
+        <w:t>`bonus`) AS `</w:t>
+      </w:r>
+      <w:proofErr w:type="spellStart"/>
+      <w:r>
+        <w:t>total_bonus</w:t>
+      </w:r>
+      <w:proofErr w:type="spellEnd"/>
+      <w:r>
+        <w:t xml:space="preserve">` , </w:t>
+      </w:r>
+    </w:p>
+    <w:p>
+      <w:pPr>
+        <w:pStyle w:val="ListParagraph"/>
+        <w:ind w:left="1080"/>
+      </w:pPr>
+      <w:r>
+        <w:t xml:space="preserve">    </w:t>
+      </w:r>
+      <w:proofErr w:type="gramStart"/>
+      <w:r>
+        <w:t>SUM(</w:t>
+      </w:r>
+      <w:proofErr w:type="gramEnd"/>
+      <w:r>
+        <w:t>500) AS `7lawt_mold`</w:t>
+      </w:r>
+    </w:p>
+    <w:p>
+      <w:pPr>
+        <w:pStyle w:val="ListParagraph"/>
+        <w:ind w:left="1080"/>
+      </w:pPr>
+      <w:r>
+        <w:t>FROM</w:t>
+      </w:r>
+    </w:p>
+    <w:p>
+      <w:pPr>
+        <w:pStyle w:val="ListParagraph"/>
+        <w:ind w:left="1080"/>
+      </w:pPr>
+      <w:r>
+        <w:t xml:space="preserve">    `</w:t>
+      </w:r>
+      <w:proofErr w:type="gramStart"/>
+      <w:r>
+        <w:t>users</w:t>
+      </w:r>
+      <w:proofErr w:type="gramEnd"/>
+      <w:r>
+        <w:t>` */</w:t>
+      </w:r>
+    </w:p>
+    <w:p>
+      <w:pPr>
+        <w:pStyle w:val="ListParagraph"/>
+        <w:ind w:left="1080" w:hanging="360"/>
+      </w:pPr>
+    </w:p>
+    <w:p>
+      <w:pPr>
+        <w:pStyle w:val="ListParagraph"/>
+        <w:numPr>
+          <w:ilvl w:val="0"/>
+          <w:numId w:val="3"/>
+        </w:numPr>
+      </w:pPr>
+      <w:r>
+        <w:t>/* SELECT `gender` , COUNT(`id`) AS `</w:t>
+      </w:r>
+      <w:proofErr w:type="spellStart"/>
+      <w:r>
+        <w:t>number_of_users</w:t>
+      </w:r>
+      <w:proofErr w:type="spellEnd"/>
+      <w:r>
+        <w:t>`</w:t>
+      </w:r>
+    </w:p>
+    <w:p>
+      <w:pPr>
+        <w:pStyle w:val="ListParagraph"/>
+        <w:ind w:left="1080"/>
+      </w:pPr>
+      <w:r>
+        <w:t>FROM `users`</w:t>
+      </w:r>
+    </w:p>
+    <w:p>
+      <w:pPr>
+        <w:pStyle w:val="ListParagraph"/>
+        <w:ind w:left="1080"/>
+      </w:pPr>
+      <w:r>
+        <w:t>GROUP BY `gender` */</w:t>
+      </w:r>
+    </w:p>
+    <w:p>
+      <w:pPr>
+        <w:pStyle w:val="ListParagraph"/>
+        <w:numPr>
+          <w:ilvl w:val="0"/>
+          <w:numId w:val="3"/>
+        </w:numPr>
+      </w:pPr>
+      <w:r>
+        <w:t>/*SELECT `gender` , MAX(`salary`) AS `</w:t>
+      </w:r>
+      <w:proofErr w:type="spellStart"/>
+      <w:r>
+        <w:t>max_salary</w:t>
+      </w:r>
+      <w:proofErr w:type="spellEnd"/>
+      <w:r>
+        <w:t>`</w:t>
+      </w:r>
+    </w:p>
+    <w:p>
+      <w:pPr>
+        <w:pStyle w:val="ListParagraph"/>
+        <w:ind w:left="1080"/>
+      </w:pPr>
+      <w:r>
+        <w:t>FROM `users`</w:t>
+      </w:r>
+    </w:p>
+    <w:p>
+      <w:pPr>
+        <w:pStyle w:val="ListParagraph"/>
+        <w:ind w:left="1080"/>
+      </w:pPr>
+      <w:r>
+        <w:t>GROUP BY `gender`*/</w:t>
+      </w:r>
+    </w:p>
+    <w:p>
+      <w:pPr>
+        <w:pStyle w:val="ListParagraph"/>
+        <w:numPr>
+          <w:ilvl w:val="0"/>
+          <w:numId w:val="3"/>
+        </w:numPr>
+      </w:pPr>
+      <w:r>
+        <w:t>/*SELECT `</w:t>
+      </w:r>
+      <w:proofErr w:type="spellStart"/>
+      <w:r>
+        <w:t>last_name</w:t>
+      </w:r>
+      <w:proofErr w:type="spellEnd"/>
+      <w:r>
+        <w:t>` , COUNT(`id`) AS `</w:t>
+      </w:r>
+      <w:proofErr w:type="spellStart"/>
+      <w:r>
+        <w:t>count_of_childs</w:t>
+      </w:r>
+      <w:proofErr w:type="spellEnd"/>
+      <w:r>
+        <w:t>`</w:t>
+      </w:r>
+    </w:p>
+    <w:p>
+      <w:pPr>
+        <w:pStyle w:val="ListParagraph"/>
+        <w:ind w:left="1080"/>
+      </w:pPr>
+      <w:r>
+        <w:t>FROM `users`</w:t>
+      </w:r>
+    </w:p>
+    <w:p>
+      <w:pPr>
+        <w:pStyle w:val="ListParagraph"/>
+        <w:ind w:left="1080"/>
+      </w:pPr>
+      <w:r>
+        <w:t>GROUP BY `</w:t>
+      </w:r>
+      <w:proofErr w:type="spellStart"/>
+      <w:r>
+        <w:t>last_name</w:t>
+      </w:r>
+      <w:proofErr w:type="spellEnd"/>
+      <w:r>
+        <w:t>`</w:t>
+      </w:r>
+    </w:p>
+    <w:p>
+      <w:pPr>
+        <w:pStyle w:val="ListParagraph"/>
+        <w:ind w:left="1080"/>
+      </w:pPr>
+      <w:r>
+        <w:t>HAVING `</w:t>
+      </w:r>
+      <w:proofErr w:type="spellStart"/>
+      <w:r>
+        <w:t>count_of_childs</w:t>
+      </w:r>
+      <w:proofErr w:type="spellEnd"/>
+      <w:r>
+        <w:t xml:space="preserve">` &gt; 1 </w:t>
+      </w:r>
+    </w:p>
+    <w:p>
+      <w:pPr>
+        <w:pStyle w:val="ListParagraph"/>
+        <w:ind w:left="1080"/>
+      </w:pPr>
+      <w:r>
+        <w:t>ORDER BY `</w:t>
+      </w:r>
+      <w:proofErr w:type="spellStart"/>
+      <w:r>
+        <w:t>count_of_childs</w:t>
+      </w:r>
+      <w:proofErr w:type="spellEnd"/>
+      <w:r>
+        <w:t xml:space="preserve">` </w:t>
+      </w:r>
+      <w:proofErr w:type="gramStart"/>
+      <w:r>
+        <w:t>DESC ,</w:t>
+      </w:r>
+      <w:proofErr w:type="gramEnd"/>
+      <w:r>
+        <w:t xml:space="preserve"> `</w:t>
+      </w:r>
+      <w:proofErr w:type="spellStart"/>
+      <w:r>
+        <w:t>last_name</w:t>
+      </w:r>
+      <w:proofErr w:type="spellEnd"/>
+      <w:r>
+        <w:t>` DESC*/</w:t>
+      </w:r>
+    </w:p>
+    <w:p>
+      <w:pPr>
+        <w:pStyle w:val="ListParagraph"/>
+        <w:numPr>
+          <w:ilvl w:val="0"/>
+          <w:numId w:val="3"/>
+        </w:numPr>
+      </w:pPr>
+      <w:r>
+        <w:t>#SELECT * FROM `users` ORDER BY `</w:t>
+      </w:r>
+      <w:proofErr w:type="spellStart"/>
+      <w:r>
+        <w:t>created_at</w:t>
+      </w:r>
+      <w:proofErr w:type="spellEnd"/>
+      <w:r>
+        <w:t>` DESC LIMIT 1</w:t>
+      </w:r>
+    </w:p>
+    <w:p>
+      <w:pPr>
+        <w:pStyle w:val="ListParagraph"/>
+        <w:numPr>
+          <w:ilvl w:val="0"/>
+          <w:numId w:val="3"/>
+        </w:numPr>
+      </w:pPr>
+      <w:r>
+        <w:t xml:space="preserve">SELECT </w:t>
+      </w:r>
+    </w:p>
+    <w:p>
+      <w:pPr>
+        <w:pStyle w:val="ListParagraph"/>
+        <w:ind w:left="1080"/>
+      </w:pPr>
+      <w:r>
+        <w:tab/>
+        <w:t>`</w:t>
+      </w:r>
+      <w:proofErr w:type="gramStart"/>
+      <w:r>
+        <w:t>products</w:t>
+      </w:r>
+      <w:proofErr w:type="gramEnd"/>
+      <w:r>
+        <w:t>`.*,</w:t>
+      </w:r>
+    </w:p>
+    <w:p>
+      <w:pPr>
+        <w:pStyle w:val="ListParagraph"/>
+        <w:ind w:left="1080"/>
+      </w:pPr>
+      <w:r>
+        <w:t xml:space="preserve">    </w:t>
+      </w:r>
+      <w:proofErr w:type="gramStart"/>
+      <w:r>
+        <w:t>AVG(</w:t>
+      </w:r>
+      <w:proofErr w:type="gramEnd"/>
+      <w:r>
+        <w:t>`</w:t>
+      </w:r>
+      <w:proofErr w:type="spellStart"/>
+      <w:r>
+        <w:t>reviews`.`rate</w:t>
+      </w:r>
+      <w:proofErr w:type="spellEnd"/>
+      <w:r>
+        <w:t>`) AS `</w:t>
+      </w:r>
+      <w:proofErr w:type="spellStart"/>
+      <w:r>
+        <w:t>avg_rate</w:t>
+      </w:r>
+      <w:proofErr w:type="spellEnd"/>
+      <w:r>
+        <w:t>`,</w:t>
+      </w:r>
+    </w:p>
+    <w:p>
+      <w:pPr>
+        <w:pStyle w:val="ListParagraph"/>
+        <w:ind w:left="1080"/>
+      </w:pPr>
+      <w:r>
+        <w:t xml:space="preserve">    </w:t>
+      </w:r>
+      <w:proofErr w:type="gramStart"/>
+      <w:r>
+        <w:t>COUNT(</w:t>
+      </w:r>
+      <w:proofErr w:type="gramEnd"/>
+      <w:r>
+        <w:t>`reviews`.`</w:t>
+      </w:r>
+      <w:proofErr w:type="spellStart"/>
+      <w:r>
+        <w:t>product_id</w:t>
+      </w:r>
+      <w:proofErr w:type="spellEnd"/>
+      <w:r>
+        <w:t>`) AS `</w:t>
+      </w:r>
+      <w:proofErr w:type="spellStart"/>
+      <w:r>
+        <w:t>total_rates</w:t>
+      </w:r>
+      <w:proofErr w:type="spellEnd"/>
+      <w:r>
+        <w:t>`</w:t>
+      </w:r>
+    </w:p>
+    <w:p>
+      <w:pPr>
+        <w:pStyle w:val="ListParagraph"/>
+        <w:ind w:left="1080"/>
+      </w:pPr>
+      <w:r>
+        <w:t>FROM `products`</w:t>
+      </w:r>
+    </w:p>
+    <w:p>
+      <w:pPr>
+        <w:pStyle w:val="ListParagraph"/>
+        <w:ind w:left="1080"/>
+      </w:pPr>
+      <w:r>
+        <w:t>LEFT JOIN `reviews`</w:t>
+      </w:r>
+    </w:p>
+    <w:p>
+      <w:pPr>
+        <w:pStyle w:val="ListParagraph"/>
+        <w:ind w:left="1080"/>
+      </w:pPr>
+      <w:r>
+        <w:t>ON `</w:t>
+      </w:r>
+      <w:proofErr w:type="spellStart"/>
+      <w:r>
+        <w:t>products`</w:t>
+      </w:r>
+      <w:proofErr w:type="gramStart"/>
+      <w:r>
+        <w:t>.`</w:t>
+      </w:r>
+      <w:proofErr w:type="gramEnd"/>
+      <w:r>
+        <w:t>id</w:t>
+      </w:r>
+      <w:proofErr w:type="spellEnd"/>
+      <w:r>
+        <w:t>` = `reviews`.`</w:t>
+      </w:r>
+      <w:proofErr w:type="spellStart"/>
+      <w:r>
+        <w:t>product_id</w:t>
+      </w:r>
+      <w:proofErr w:type="spellEnd"/>
+      <w:r>
+        <w:t>`</w:t>
+      </w:r>
+    </w:p>
+    <w:p>
+      <w:pPr>
+        <w:pStyle w:val="ListParagraph"/>
+        <w:ind w:left="1080"/>
+      </w:pPr>
+      <w:r>
+        <w:t>GROUP BY `</w:t>
+      </w:r>
+      <w:proofErr w:type="spellStart"/>
+      <w:r>
+        <w:t>products`</w:t>
+      </w:r>
+      <w:proofErr w:type="gramStart"/>
+      <w:r>
+        <w:t>.`</w:t>
+      </w:r>
+      <w:proofErr w:type="gramEnd"/>
+      <w:r>
+        <w:t>id</w:t>
+      </w:r>
+      <w:proofErr w:type="spellEnd"/>
+      <w:r>
+        <w:t>`</w:t>
+      </w:r>
+    </w:p>
+    <w:p>
+      <w:pPr>
+        <w:pStyle w:val="ListParagraph"/>
+        <w:numPr>
+          <w:ilvl w:val="0"/>
+          <w:numId w:val="3"/>
+        </w:numPr>
+      </w:pPr>
+      <w:r>
+        <w:t xml:space="preserve">SELECT </w:t>
+      </w:r>
+    </w:p>
+    <w:p>
+      <w:pPr>
+        <w:pStyle w:val="ListParagraph"/>
+        <w:ind w:left="1080"/>
+      </w:pPr>
+      <w:r>
+        <w:tab/>
+        <w:t>`users`</w:t>
+      </w:r>
+      <w:proofErr w:type="gramStart"/>
+      <w:r>
+        <w:t>.`</w:t>
+      </w:r>
+      <w:proofErr w:type="spellStart"/>
+      <w:proofErr w:type="gramEnd"/>
+      <w:r>
+        <w:t>first_name</w:t>
+      </w:r>
+      <w:proofErr w:type="spellEnd"/>
+      <w:r>
+        <w:t>`,</w:t>
+      </w:r>
+    </w:p>
+    <w:p>
+      <w:pPr>
+        <w:pStyle w:val="ListParagraph"/>
+        <w:ind w:left="1080"/>
+      </w:pPr>
+      <w:r>
+        <w:t xml:space="preserve">    `users`</w:t>
+      </w:r>
+      <w:proofErr w:type="gramStart"/>
+      <w:r>
+        <w:t>.`</w:t>
+      </w:r>
+      <w:proofErr w:type="spellStart"/>
+      <w:proofErr w:type="gramEnd"/>
+      <w:r>
+        <w:t>last_name</w:t>
+      </w:r>
+      <w:proofErr w:type="spellEnd"/>
+      <w:r>
+        <w:t>`,</w:t>
+      </w:r>
+    </w:p>
+    <w:p>
+      <w:pPr>
+        <w:pStyle w:val="ListParagraph"/>
+        <w:ind w:left="1080"/>
+      </w:pPr>
+      <w:r>
+        <w:t xml:space="preserve">    `</w:t>
+      </w:r>
+      <w:proofErr w:type="spellStart"/>
+      <w:r>
+        <w:t>reviews`</w:t>
+      </w:r>
+      <w:proofErr w:type="gramStart"/>
+      <w:r>
+        <w:t>.`</w:t>
+      </w:r>
+      <w:proofErr w:type="gramEnd"/>
+      <w:r>
+        <w:t>rate</w:t>
+      </w:r>
+      <w:proofErr w:type="spellEnd"/>
+      <w:r>
+        <w:t>`,</w:t>
+      </w:r>
+    </w:p>
+    <w:p>
+      <w:pPr>
+        <w:pStyle w:val="ListParagraph"/>
+        <w:ind w:left="1080"/>
+      </w:pPr>
+      <w:r>
+        <w:t xml:space="preserve">    `</w:t>
+      </w:r>
+      <w:proofErr w:type="spellStart"/>
+      <w:r>
+        <w:t>reviews`</w:t>
+      </w:r>
+      <w:proofErr w:type="gramStart"/>
+      <w:r>
+        <w:t>.`</w:t>
+      </w:r>
+      <w:proofErr w:type="gramEnd"/>
+      <w:r>
+        <w:t>comment</w:t>
+      </w:r>
+      <w:proofErr w:type="spellEnd"/>
+      <w:r>
+        <w:t>`,</w:t>
+      </w:r>
+    </w:p>
+    <w:p>
+      <w:pPr>
+        <w:pStyle w:val="ListParagraph"/>
+        <w:ind w:left="1080"/>
+      </w:pPr>
+      <w:r>
+        <w:t xml:space="preserve">    `products`</w:t>
+      </w:r>
+      <w:proofErr w:type="gramStart"/>
+      <w:r>
+        <w:t>.`</w:t>
+      </w:r>
+      <w:proofErr w:type="spellStart"/>
+      <w:proofErr w:type="gramEnd"/>
+      <w:r>
+        <w:t>name_en</w:t>
+      </w:r>
+      <w:proofErr w:type="spellEnd"/>
+      <w:r>
+        <w:t>`</w:t>
+      </w:r>
+    </w:p>
+    <w:p>
+      <w:pPr>
+        <w:pStyle w:val="ListParagraph"/>
+        <w:ind w:left="1080"/>
+      </w:pPr>
+      <w:r>
+        <w:t>FROM `users`</w:t>
+      </w:r>
+    </w:p>
+    <w:p>
+      <w:pPr>
+        <w:pStyle w:val="ListParagraph"/>
+        <w:ind w:left="1080"/>
+      </w:pPr>
+      <w:r>
+        <w:t>JOIN `reviews`</w:t>
+      </w:r>
+    </w:p>
+    <w:p>
+      <w:pPr>
+        <w:pStyle w:val="ListParagraph"/>
+        <w:ind w:left="1080"/>
+      </w:pPr>
+      <w:r>
+        <w:t>ON `</w:t>
+      </w:r>
+      <w:proofErr w:type="spellStart"/>
+      <w:r>
+        <w:t>users`</w:t>
+      </w:r>
+      <w:proofErr w:type="gramStart"/>
+      <w:r>
+        <w:t>.`</w:t>
+      </w:r>
+      <w:proofErr w:type="gramEnd"/>
+      <w:r>
+        <w:t>id</w:t>
+      </w:r>
+      <w:proofErr w:type="spellEnd"/>
+      <w:r>
+        <w:t>` = `reviews`.`</w:t>
+      </w:r>
+      <w:proofErr w:type="spellStart"/>
+      <w:r>
+        <w:t>user_id</w:t>
+      </w:r>
+      <w:proofErr w:type="spellEnd"/>
+      <w:r>
+        <w:t>`</w:t>
+      </w:r>
+    </w:p>
+    <w:p>
+      <w:pPr>
+        <w:pStyle w:val="ListParagraph"/>
+        <w:ind w:left="1080"/>
+      </w:pPr>
+      <w:r>
+        <w:t>JOIN `products`</w:t>
+      </w:r>
+    </w:p>
+    <w:p>
+      <w:pPr>
+        <w:pStyle w:val="ListParagraph"/>
+        <w:ind w:left="1080"/>
+      </w:pPr>
+      <w:r>
+        <w:t>ON `</w:t>
+      </w:r>
+      <w:proofErr w:type="spellStart"/>
+      <w:r>
+        <w:t>products`</w:t>
+      </w:r>
+      <w:proofErr w:type="gramStart"/>
+      <w:r>
+        <w:t>.`</w:t>
+      </w:r>
+      <w:proofErr w:type="gramEnd"/>
+      <w:r>
+        <w:t>id</w:t>
+      </w:r>
+      <w:proofErr w:type="spellEnd"/>
+      <w:r>
+        <w:t>` = `reviews`.`</w:t>
+      </w:r>
+      <w:proofErr w:type="spellStart"/>
+      <w:r>
+        <w:t>product_id</w:t>
+      </w:r>
+      <w:proofErr w:type="spellEnd"/>
+      <w:r>
+        <w:t>`</w:t>
+      </w:r>
+    </w:p>
+    <w:p>
+      <w:pPr>
+        <w:pStyle w:val="ListParagraph"/>
+        <w:numPr>
+          <w:ilvl w:val="0"/>
+          <w:numId w:val="3"/>
+        </w:numPr>
+      </w:pPr>
+      <w:r>
+        <w:t>SELECT</w:t>
+      </w:r>
+    </w:p>
+    <w:p>
+      <w:pPr>
+        <w:pStyle w:val="ListParagraph"/>
+        <w:ind w:left="1080"/>
+      </w:pPr>
+      <w:r>
+        <w:t xml:space="preserve">    `categories`</w:t>
+      </w:r>
+      <w:proofErr w:type="gramStart"/>
+      <w:r>
+        <w:t>.`</w:t>
+      </w:r>
+      <w:proofErr w:type="spellStart"/>
+      <w:proofErr w:type="gramEnd"/>
+      <w:r>
+        <w:t>name_en</w:t>
+      </w:r>
+      <w:proofErr w:type="spellEnd"/>
+      <w:r>
+        <w:t>` AS `</w:t>
+      </w:r>
+      <w:proofErr w:type="spellStart"/>
+      <w:r>
+        <w:t>category_name_en</w:t>
+      </w:r>
+      <w:proofErr w:type="spellEnd"/>
+      <w:r>
+        <w:t>`,</w:t>
+      </w:r>
+    </w:p>
+    <w:p>
+      <w:pPr>
+        <w:pStyle w:val="ListParagraph"/>
+        <w:ind w:left="1080"/>
+      </w:pPr>
+      <w:r>
+        <w:t xml:space="preserve">    `subcategories`</w:t>
+      </w:r>
+      <w:proofErr w:type="gramStart"/>
+      <w:r>
+        <w:t>.`</w:t>
+      </w:r>
+      <w:proofErr w:type="spellStart"/>
+      <w:proofErr w:type="gramEnd"/>
+      <w:r>
+        <w:t>name_en</w:t>
+      </w:r>
+      <w:proofErr w:type="spellEnd"/>
+      <w:r>
+        <w:t>` AS `</w:t>
+      </w:r>
+      <w:proofErr w:type="spellStart"/>
+      <w:r>
+        <w:t>subcategory_name_en</w:t>
+      </w:r>
+      <w:proofErr w:type="spellEnd"/>
+      <w:r>
+        <w:t>`</w:t>
+      </w:r>
+    </w:p>
+    <w:p>
+      <w:pPr>
+        <w:pStyle w:val="ListParagraph"/>
+        <w:ind w:left="1080"/>
+      </w:pPr>
+      <w:r>
+        <w:t>FROM</w:t>
+      </w:r>
+    </w:p>
+    <w:p>
+      <w:pPr>
+        <w:pStyle w:val="ListParagraph"/>
+        <w:ind w:left="1080"/>
+      </w:pPr>
+      <w:r>
+        <w:t xml:space="preserve">    `</w:t>
+      </w:r>
+      <w:proofErr w:type="gramStart"/>
+      <w:r>
+        <w:t>categories</w:t>
+      </w:r>
+      <w:proofErr w:type="gramEnd"/>
+      <w:r>
+        <w:t>`</w:t>
+      </w:r>
+    </w:p>
+    <w:p>
+      <w:pPr>
+        <w:pStyle w:val="ListParagraph"/>
+        <w:ind w:left="1080"/>
+      </w:pPr>
+      <w:r>
+        <w:lastRenderedPageBreak/>
+        <w:t>INNER JOIN `subcategories` ON `</w:t>
+      </w:r>
+      <w:proofErr w:type="spellStart"/>
+      <w:r>
+        <w:t>categories`</w:t>
+      </w:r>
+      <w:proofErr w:type="gramStart"/>
+      <w:r>
+        <w:t>.`</w:t>
+      </w:r>
+      <w:proofErr w:type="gramEnd"/>
+      <w:r>
+        <w:t>id</w:t>
+      </w:r>
+      <w:proofErr w:type="spellEnd"/>
+      <w:r>
+        <w:t>` = `subcategories`.`</w:t>
+      </w:r>
+      <w:proofErr w:type="spellStart"/>
+      <w:r>
+        <w:t>category_id</w:t>
+      </w:r>
+      <w:proofErr w:type="spellEnd"/>
+      <w:r>
+        <w:t>`</w:t>
+      </w:r>
+    </w:p>
+    <w:p>
+      <w:pPr>
+        <w:pStyle w:val="ListParagraph"/>
+        <w:numPr>
+          <w:ilvl w:val="0"/>
+          <w:numId w:val="3"/>
+        </w:numPr>
+      </w:pPr>
+      <w:r>
+        <w:t>SELECT</w:t>
+      </w:r>
+    </w:p>
+    <w:p>
+      <w:pPr>
+        <w:pStyle w:val="ListParagraph"/>
+        <w:ind w:left="1080"/>
+      </w:pPr>
+      <w:r>
+        <w:t xml:space="preserve">    `</w:t>
+      </w:r>
+      <w:proofErr w:type="gramStart"/>
+      <w:r>
+        <w:t>products</w:t>
+      </w:r>
+      <w:proofErr w:type="gramEnd"/>
+      <w:r>
+        <w:t>`.*,</w:t>
+      </w:r>
+    </w:p>
+    <w:p>
+      <w:pPr>
+        <w:pStyle w:val="ListParagraph"/>
+        <w:ind w:left="1080"/>
+      </w:pPr>
+      <w:r>
+        <w:t xml:space="preserve">    `brands`</w:t>
+      </w:r>
+      <w:proofErr w:type="gramStart"/>
+      <w:r>
+        <w:t>.`</w:t>
+      </w:r>
+      <w:proofErr w:type="spellStart"/>
+      <w:proofErr w:type="gramEnd"/>
+      <w:r>
+        <w:t>name_en</w:t>
+      </w:r>
+      <w:proofErr w:type="spellEnd"/>
+      <w:r>
+        <w:t>` AS `</w:t>
+      </w:r>
+      <w:proofErr w:type="spellStart"/>
+      <w:r>
+        <w:t>brand_name_en</w:t>
+      </w:r>
+      <w:proofErr w:type="spellEnd"/>
+      <w:r>
+        <w:t>`,</w:t>
+      </w:r>
+    </w:p>
+    <w:p>
+      <w:pPr>
+        <w:pStyle w:val="ListParagraph"/>
+        <w:ind w:left="1080"/>
+      </w:pPr>
+      <w:r>
+        <w:t xml:space="preserve">    `subcategories`</w:t>
+      </w:r>
+      <w:proofErr w:type="gramStart"/>
+      <w:r>
+        <w:t>.`</w:t>
+      </w:r>
+      <w:proofErr w:type="spellStart"/>
+      <w:proofErr w:type="gramEnd"/>
+      <w:r>
+        <w:t>name_en</w:t>
+      </w:r>
+      <w:proofErr w:type="spellEnd"/>
+      <w:r>
+        <w:t>` AS `</w:t>
+      </w:r>
+      <w:proofErr w:type="spellStart"/>
+      <w:r>
+        <w:t>subcategory_name_en</w:t>
+      </w:r>
+      <w:proofErr w:type="spellEnd"/>
+      <w:r>
+        <w:t>`,</w:t>
+      </w:r>
+    </w:p>
+    <w:p>
+      <w:pPr>
+        <w:pStyle w:val="ListParagraph"/>
+        <w:ind w:left="1080"/>
+      </w:pPr>
+      <w:r>
+        <w:t xml:space="preserve">    `</w:t>
+      </w:r>
+      <w:proofErr w:type="spellStart"/>
+      <w:r>
+        <w:t>categories`</w:t>
+      </w:r>
+      <w:proofErr w:type="gramStart"/>
+      <w:r>
+        <w:t>.`</w:t>
+      </w:r>
+      <w:proofErr w:type="gramEnd"/>
+      <w:r>
+        <w:t>id</w:t>
+      </w:r>
+      <w:proofErr w:type="spellEnd"/>
+      <w:r>
+        <w:t>` AS `</w:t>
+      </w:r>
+      <w:proofErr w:type="spellStart"/>
+      <w:r>
+        <w:t>category_id</w:t>
+      </w:r>
+      <w:proofErr w:type="spellEnd"/>
+      <w:r>
+        <w:t>`,</w:t>
+      </w:r>
+    </w:p>
+    <w:p>
+      <w:pPr>
+        <w:pStyle w:val="ListParagraph"/>
+        <w:ind w:left="1080"/>
+      </w:pPr>
+      <w:r>
+        <w:t xml:space="preserve">    `categories`</w:t>
+      </w:r>
+      <w:proofErr w:type="gramStart"/>
+      <w:r>
+        <w:t>.`</w:t>
+      </w:r>
+      <w:proofErr w:type="spellStart"/>
+      <w:proofErr w:type="gramEnd"/>
+      <w:r>
+        <w:t>name_en</w:t>
+      </w:r>
+      <w:proofErr w:type="spellEnd"/>
+      <w:r>
+        <w:t>` AS `</w:t>
+      </w:r>
+      <w:proofErr w:type="spellStart"/>
+      <w:r>
+        <w:t>category_name_en</w:t>
+      </w:r>
+      <w:proofErr w:type="spellEnd"/>
+      <w:r>
+        <w:t>`</w:t>
+      </w:r>
+    </w:p>
+    <w:p>
+      <w:pPr>
+        <w:pStyle w:val="ListParagraph"/>
+        <w:ind w:left="1080"/>
+      </w:pPr>
+      <w:r>
+        <w:t>FROM</w:t>
+      </w:r>
+    </w:p>
+    <w:p>
+      <w:pPr>
+        <w:pStyle w:val="ListParagraph"/>
+        <w:ind w:left="1080"/>
+      </w:pPr>
+      <w:r>
+        <w:t xml:space="preserve">    `</w:t>
+      </w:r>
+      <w:proofErr w:type="gramStart"/>
+      <w:r>
+        <w:t>products</w:t>
+      </w:r>
+      <w:proofErr w:type="gramEnd"/>
+      <w:r>
+        <w:t>`</w:t>
+      </w:r>
+    </w:p>
+    <w:p>
+      <w:pPr>
+        <w:pStyle w:val="ListParagraph"/>
+        <w:ind w:left="1080"/>
+      </w:pPr>
+      <w:r>
+        <w:t>LEFT JOIN `brands`</w:t>
+      </w:r>
+    </w:p>
+    <w:p>
+      <w:pPr>
+        <w:pStyle w:val="ListParagraph"/>
+        <w:ind w:left="1080"/>
+      </w:pPr>
+      <w:r>
+        <w:t>ON `</w:t>
+      </w:r>
+      <w:proofErr w:type="spellStart"/>
+      <w:r>
+        <w:t>brands`</w:t>
+      </w:r>
+      <w:proofErr w:type="gramStart"/>
+      <w:r>
+        <w:t>.`</w:t>
+      </w:r>
+      <w:proofErr w:type="gramEnd"/>
+      <w:r>
+        <w:t>id</w:t>
+      </w:r>
+      <w:proofErr w:type="spellEnd"/>
+      <w:r>
+        <w:t>` = `products`.`</w:t>
+      </w:r>
+      <w:proofErr w:type="spellStart"/>
+      <w:r>
+        <w:t>brand_id</w:t>
+      </w:r>
+      <w:proofErr w:type="spellEnd"/>
+      <w:r>
+        <w:t>`</w:t>
+      </w:r>
+    </w:p>
+    <w:p>
+      <w:pPr>
+        <w:pStyle w:val="ListParagraph"/>
+        <w:ind w:left="1080"/>
+      </w:pPr>
+      <w:r>
+        <w:t>LEFT JOIN `subcategories`</w:t>
+      </w:r>
+    </w:p>
+    <w:p>
+      <w:pPr>
+        <w:pStyle w:val="ListParagraph"/>
+        <w:ind w:left="1080"/>
+      </w:pPr>
+      <w:r>
+        <w:t>ON `</w:t>
+      </w:r>
+      <w:proofErr w:type="spellStart"/>
+      <w:r>
+        <w:t>subcategories`</w:t>
+      </w:r>
+      <w:proofErr w:type="gramStart"/>
+      <w:r>
+        <w:t>.`</w:t>
+      </w:r>
+      <w:proofErr w:type="gramEnd"/>
+      <w:r>
+        <w:t>id</w:t>
+      </w:r>
+      <w:proofErr w:type="spellEnd"/>
+      <w:r>
+        <w:t>` = `products`.`</w:t>
+      </w:r>
+      <w:proofErr w:type="spellStart"/>
+      <w:r>
+        <w:t>subcategory_id</w:t>
+      </w:r>
+      <w:proofErr w:type="spellEnd"/>
+      <w:r>
+        <w:t>`</w:t>
+      </w:r>
+    </w:p>
+    <w:p>
+      <w:pPr>
+        <w:pStyle w:val="ListParagraph"/>
+        <w:ind w:left="1080"/>
+      </w:pPr>
+      <w:r>
+        <w:t>LEFT JOIN `categories`</w:t>
+      </w:r>
+    </w:p>
+    <w:p>
+      <w:pPr>
+        <w:pStyle w:val="ListParagraph"/>
+        <w:ind w:left="1080"/>
+      </w:pPr>
+      <w:r>
+        <w:t>ON `</w:t>
+      </w:r>
+      <w:proofErr w:type="spellStart"/>
+      <w:r>
+        <w:t>categories`</w:t>
+      </w:r>
+      <w:proofErr w:type="gramStart"/>
+      <w:r>
+        <w:t>.`</w:t>
+      </w:r>
+      <w:proofErr w:type="gramEnd"/>
+      <w:r>
+        <w:t>id</w:t>
+      </w:r>
+      <w:proofErr w:type="spellEnd"/>
+      <w:r>
+        <w:t>` = `subcategories`.`</w:t>
+      </w:r>
+      <w:proofErr w:type="spellStart"/>
+      <w:r>
+        <w:t>category_id</w:t>
+      </w:r>
+      <w:proofErr w:type="spellEnd"/>
+      <w:r>
+        <w:t>`</w:t>
+      </w:r>
+    </w:p>
+    <w:p>
+      <w:pPr>
+        <w:pStyle w:val="ListParagraph"/>
+        <w:numPr>
+          <w:ilvl w:val="0"/>
+          <w:numId w:val="3"/>
+        </w:numPr>
+      </w:pPr>
+      <w:r>
+        <w:t>Ex::</w:t>
+      </w:r>
+    </w:p>
+    <w:p>
+      <w:pPr>
+        <w:pStyle w:val="ListParagraph"/>
+        <w:ind w:left="1440"/>
+      </w:pPr>
+      <w:r>
+        <w:rPr>
+          <w:b/>
+          <w:bCs/>
+        </w:rPr>
+        <w:t>SELECT</w:t>
+      </w:r>
+      <w:r>
+        <w:t xml:space="preserve"> `</w:t>
+      </w:r>
+      <w:proofErr w:type="spellStart"/>
+      <w:r>
+        <w:t>tableName</w:t>
+      </w:r>
+      <w:proofErr w:type="spellEnd"/>
+      <w:r>
+        <w:t>`</w:t>
+      </w:r>
+      <w:proofErr w:type="gramStart"/>
+      <w:r>
+        <w:t>.`</w:t>
+      </w:r>
+      <w:proofErr w:type="spellStart"/>
+      <w:proofErr w:type="gramEnd"/>
+      <w:r>
+        <w:t>columnName</w:t>
+      </w:r>
+      <w:proofErr w:type="spellEnd"/>
+      <w:r>
+        <w:t>` , aggregate() AS `</w:t>
+      </w:r>
+      <w:proofErr w:type="spellStart"/>
+      <w:r>
+        <w:t>newName</w:t>
+      </w:r>
+      <w:proofErr w:type="spellEnd"/>
+      <w:r>
+        <w:t>`</w:t>
+      </w:r>
+    </w:p>
+    <w:p>
+      <w:pPr>
+        <w:pStyle w:val="ListParagraph"/>
+        <w:ind w:left="1440"/>
+      </w:pPr>
+      <w:r>
+        <w:rPr>
+          <w:b/>
+          <w:bCs/>
+        </w:rPr>
+        <w:t>FROM</w:t>
+      </w:r>
+      <w:r>
+        <w:t xml:space="preserve"> `</w:t>
+      </w:r>
+      <w:proofErr w:type="spellStart"/>
+      <w:r>
+        <w:t>tableName</w:t>
+      </w:r>
+      <w:proofErr w:type="spellEnd"/>
+      <w:r>
+        <w:t>`</w:t>
+      </w:r>
+    </w:p>
+    <w:p>
+      <w:pPr>
+        <w:pStyle w:val="ListParagraph"/>
+        <w:ind w:left="1440"/>
+        <w:rPr>
+          <w:b/>
+          <w:bCs/>
+        </w:rPr>
+      </w:pPr>
+      <w:r>
+        <w:rPr>
+          <w:b/>
+          <w:bCs/>
+        </w:rPr>
+        <w:t xml:space="preserve">JOIN </w:t>
+      </w:r>
+      <w:r>
+        <w:t>`tableName1</w:t>
+      </w:r>
+      <w:r>
+        <w:rPr>
+          <w:b/>
+          <w:bCs/>
+        </w:rPr>
+        <w:t>`</w:t>
+      </w:r>
+    </w:p>
+    <w:p>
+      <w:pPr>
+        <w:pStyle w:val="ListParagraph"/>
+        <w:ind w:left="1440"/>
+      </w:pPr>
+      <w:r>
+        <w:rPr>
+          <w:b/>
+          <w:bCs/>
+        </w:rPr>
+        <w:t xml:space="preserve">ON </w:t>
+      </w:r>
+      <w:r>
+        <w:t>`</w:t>
+      </w:r>
+      <w:proofErr w:type="spellStart"/>
+      <w:r>
+        <w:t>forgeinKey</w:t>
+      </w:r>
+      <w:proofErr w:type="spellEnd"/>
+      <w:r>
+        <w:t>` = `</w:t>
+      </w:r>
+      <w:proofErr w:type="spellStart"/>
+      <w:r>
+        <w:t>primaryKey</w:t>
+      </w:r>
+      <w:proofErr w:type="spellEnd"/>
+      <w:r>
+        <w:t>`</w:t>
+      </w:r>
+    </w:p>
+    <w:p>
+      <w:pPr>
+        <w:pStyle w:val="ListParagraph"/>
+        <w:ind w:left="1440"/>
+        <w:rPr>
+          <w:b/>
+          <w:bCs/>
+        </w:rPr>
+      </w:pPr>
+      <w:r>
+        <w:rPr>
+          <w:b/>
+          <w:bCs/>
+        </w:rPr>
+        <w:t xml:space="preserve">WHERE </w:t>
+      </w:r>
+      <w:r>
+        <w:t>condition</w:t>
+      </w:r>
+    </w:p>
+    <w:p>
+      <w:pPr>
+        <w:pStyle w:val="ListParagraph"/>
+        <w:ind w:left="1440"/>
+      </w:pPr>
+      <w:r>
+        <w:rPr>
+          <w:b/>
+          <w:bCs/>
+        </w:rPr>
+        <w:t xml:space="preserve">GROUP BY </w:t>
+      </w:r>
+      <w:r>
+        <w:t>`</w:t>
+      </w:r>
+      <w:proofErr w:type="spellStart"/>
+      <w:r>
+        <w:t>columnName</w:t>
+      </w:r>
+      <w:proofErr w:type="spellEnd"/>
+      <w:r>
+        <w:t>`</w:t>
+      </w:r>
+    </w:p>
+    <w:p>
+      <w:pPr>
+        <w:pStyle w:val="ListParagraph"/>
+        <w:ind w:left="1440"/>
+      </w:pPr>
+      <w:r>
+        <w:rPr>
+          <w:b/>
+          <w:bCs/>
+        </w:rPr>
+        <w:t xml:space="preserve">HAVING </w:t>
+      </w:r>
+      <w:r>
+        <w:t>condition</w:t>
+      </w:r>
+    </w:p>
+    <w:p>
+      <w:pPr>
+        <w:pStyle w:val="ListParagraph"/>
+        <w:ind w:left="1440"/>
+      </w:pPr>
+      <w:r>
+        <w:rPr>
+          <w:b/>
+          <w:bCs/>
+        </w:rPr>
+        <w:t xml:space="preserve">ORDER BY </w:t>
+      </w:r>
+      <w:r>
+        <w:t>`</w:t>
+      </w:r>
+      <w:proofErr w:type="spellStart"/>
+      <w:r>
+        <w:t>tableName</w:t>
+      </w:r>
+      <w:proofErr w:type="spellEnd"/>
+      <w:r>
+        <w:t>`</w:t>
+      </w:r>
+      <w:proofErr w:type="gramStart"/>
+      <w:r>
+        <w:t>.`</w:t>
+      </w:r>
+      <w:proofErr w:type="spellStart"/>
+      <w:proofErr w:type="gramEnd"/>
+      <w:r>
+        <w:t>columnName</w:t>
+      </w:r>
+      <w:proofErr w:type="spellEnd"/>
+      <w:r>
+        <w:t xml:space="preserve">` ASC | DESC , `tableName`.`columnName1` ASC | DESC </w:t>
+      </w:r>
+    </w:p>
+    <w:p>
+      <w:pPr>
+        <w:pStyle w:val="ListParagraph"/>
+        <w:ind w:left="1440"/>
+      </w:pPr>
+      <w:r>
+        <w:rPr>
+          <w:b/>
+          <w:bCs/>
+        </w:rPr>
+        <w:t xml:space="preserve">LIMIT </w:t>
+      </w:r>
+      <w:r>
+        <w:t>value</w:t>
+      </w:r>
+    </w:p>
+    <w:p>
+      <w:pPr>
+        <w:pStyle w:val="ListParagraph"/>
+        <w:numPr>
+          <w:ilvl w:val="0"/>
+          <w:numId w:val="3"/>
+        </w:numPr>
+      </w:pPr>
+      <w:r>
+        <w:tab/>
+      </w:r>
+    </w:p>
+    <w:p/>
     <w:sectPr>
       <w:pgSz w:w="12240" w:h="15840"/>
       <w:pgMar w:top="1440" w:right="1440" w:bottom="1440" w:left="1440" w:header="720" w:footer="720" w:gutter="0"/>
@@ -340,15 +2797,15 @@
 <file path=word/numbering.xml><?xml version="1.0" encoding="utf-8"?>
 <w:numbering xmlns:wpc="http://schemas.microsoft.com/office/word/2010/wordprocessingCanvas" xmlns:mc="http://schemas.openxmlformats.org/markup-compatibility/2006" xmlns:o="urn:schemas-microsoft-com:office:office" xmlns:r="http://schemas.openxmlformats.org/officeDocument/2006/relationships" xmlns:m="http://schemas.openxmlformats.org/officeDocument/2006/math" xmlns:v="urn:schemas-microsoft-com:vml" xmlns:wp14="http://schemas.microsoft.com/office/word/2010/wordprocessingDrawing" xmlns:wp="http://schemas.openxmlformats.org/drawingml/2006/wordprocessingDrawing" xmlns:w10="urn:schemas-microsoft-com:office:word" xmlns:w="http://schemas.openxmlformats.org/wordprocessingml/2006/main" xmlns:w14="http://schemas.microsoft.com/office/word/2010/wordml" xmlns:w15="http://schemas.microsoft.com/office/word/2012/wordml" xmlns:wpg="http://schemas.microsoft.com/office/word/2010/wordprocessingGroup" xmlns:wpi="http://schemas.microsoft.com/office/word/2010/wordprocessingInk" xmlns:wne="http://schemas.microsoft.com/office/word/2006/wordml" xmlns:wps="http://schemas.microsoft.com/office/word/2010/wordprocessingShape" mc:Ignorable="w14 w15 wp14">
   <w:abstractNum w:abstractNumId="0" w15:restartNumberingAfterBreak="0">
-    <w:nsid w:val="1AF14DC0"/>
+    <w:nsid w:val="395539E6"/>
     <w:multiLevelType w:val="hybridMultilevel"/>
-    <w:tmpl w:val="EFE823B8"/>
-    <w:lvl w:ilvl="0" w:tplc="8BFCC92E">
+    <w:tmpl w:val="23F2650C"/>
+    <w:lvl w:ilvl="0" w:tplc="9A16CB76">
       <w:numFmt w:val="bullet"/>
-      <w:lvlText w:val=""/>
+      <w:lvlText w:val=""/>
       <w:lvlJc w:val="left"/>
       <w:pPr>
-        <w:ind w:left="720" w:hanging="360"/>
+        <w:ind w:left="1080" w:hanging="360"/>
       </w:pPr>
       <w:rPr>
         <w:rFonts w:ascii="Wingdings" w:eastAsiaTheme="minorHAnsi" w:hAnsi="Wingdings" w:cstheme="minorBidi" w:hint="default"/>
@@ -360,7 +2817,7 @@
       <w:lvlText w:val="o"/>
       <w:lvlJc w:val="left"/>
       <w:pPr>
-        <w:ind w:left="1440" w:hanging="360"/>
+        <w:ind w:left="1800" w:hanging="360"/>
       </w:pPr>
       <w:rPr>
         <w:rFonts w:ascii="Courier New" w:hAnsi="Courier New" w:cs="Courier New" w:hint="default"/>
@@ -372,7 +2829,7 @@
       <w:lvlText w:val=""/>
       <w:lvlJc w:val="left"/>
       <w:pPr>
-        <w:ind w:left="2160" w:hanging="360"/>
+        <w:ind w:left="2520" w:hanging="360"/>
       </w:pPr>
       <w:rPr>
         <w:rFonts w:ascii="Wingdings" w:hAnsi="Wingdings" w:hint="default"/>
@@ -384,7 +2841,7 @@
       <w:lvlText w:val=""/>
       <w:lvlJc w:val="left"/>
       <w:pPr>
-        <w:ind w:left="2880" w:hanging="360"/>
+        <w:ind w:left="3240" w:hanging="360"/>
       </w:pPr>
       <w:rPr>
         <w:rFonts w:ascii="Symbol" w:hAnsi="Symbol" w:hint="default"/>
@@ -396,7 +2853,7 @@
       <w:lvlText w:val="o"/>
       <w:lvlJc w:val="left"/>
       <w:pPr>
-        <w:ind w:left="3600" w:hanging="360"/>
+        <w:ind w:left="3960" w:hanging="360"/>
       </w:pPr>
       <w:rPr>
         <w:rFonts w:ascii="Courier New" w:hAnsi="Courier New" w:cs="Courier New" w:hint="default"/>
@@ -408,7 +2865,7 @@
       <w:lvlText w:val=""/>
       <w:lvlJc w:val="left"/>
       <w:pPr>
-        <w:ind w:left="4320" w:hanging="360"/>
+        <w:ind w:left="4680" w:hanging="360"/>
       </w:pPr>
       <w:rPr>
         <w:rFonts w:ascii="Wingdings" w:hAnsi="Wingdings" w:hint="default"/>
@@ -420,7 +2877,7 @@
       <w:lvlText w:val=""/>
       <w:lvlJc w:val="left"/>
       <w:pPr>
-        <w:ind w:left="5040" w:hanging="360"/>
+        <w:ind w:left="5400" w:hanging="360"/>
       </w:pPr>
       <w:rPr>
         <w:rFonts w:ascii="Symbol" w:hAnsi="Symbol" w:hint="default"/>
@@ -432,7 +2889,7 @@
       <w:lvlText w:val="o"/>
       <w:lvlJc w:val="left"/>
       <w:pPr>
-        <w:ind w:left="5760" w:hanging="360"/>
+        <w:ind w:left="6120" w:hanging="360"/>
       </w:pPr>
       <w:rPr>
         <w:rFonts w:ascii="Courier New" w:hAnsi="Courier New" w:cs="Courier New" w:hint="default"/>
@@ -444,7 +2901,7 @@
       <w:lvlText w:val=""/>
       <w:lvlJc w:val="left"/>
       <w:pPr>
-        <w:ind w:left="6480" w:hanging="360"/>
+        <w:ind w:left="6840" w:hanging="360"/>
       </w:pPr>
       <w:rPr>
         <w:rFonts w:ascii="Wingdings" w:hAnsi="Wingdings" w:hint="default"/>
@@ -452,10 +2909,234 @@
     </w:lvl>
   </w:abstractNum>
   <w:abstractNum w:abstractNumId="1" w15:restartNumberingAfterBreak="0">
-    <w:nsid w:val="3E4050DB"/>
+    <w:nsid w:val="5A7172EB"/>
     <w:multiLevelType w:val="hybridMultilevel"/>
-    <w:tmpl w:val="E88CD312"/>
-    <w:lvl w:ilvl="0" w:tplc="8BFCC92E">
+    <w:tmpl w:val="714CF2CC"/>
+    <w:lvl w:ilvl="0" w:tplc="AD7C1106">
+      <w:numFmt w:val="bullet"/>
+      <w:lvlText w:val=""/>
+      <w:lvlJc w:val="left"/>
+      <w:pPr>
+        <w:ind w:left="1080" w:hanging="360"/>
+      </w:pPr>
+      <w:rPr>
+        <w:rFonts w:ascii="Wingdings" w:eastAsiaTheme="minorHAnsi" w:hAnsi="Wingdings" w:cstheme="minorBidi" w:hint="default"/>
+      </w:rPr>
+    </w:lvl>
+    <w:lvl w:ilvl="1" w:tplc="04090003" w:tentative="1">
+      <w:start w:val="1"/>
+      <w:numFmt w:val="bullet"/>
+      <w:lvlText w:val="o"/>
+      <w:lvlJc w:val="left"/>
+      <w:pPr>
+        <w:ind w:left="1800" w:hanging="360"/>
+      </w:pPr>
+      <w:rPr>
+        <w:rFonts w:ascii="Courier New" w:hAnsi="Courier New" w:cs="Courier New" w:hint="default"/>
+      </w:rPr>
+    </w:lvl>
+    <w:lvl w:ilvl="2" w:tplc="04090005" w:tentative="1">
+      <w:start w:val="1"/>
+      <w:numFmt w:val="bullet"/>
+      <w:lvlText w:val=""/>
+      <w:lvlJc w:val="left"/>
+      <w:pPr>
+        <w:ind w:left="2520" w:hanging="360"/>
+      </w:pPr>
+      <w:rPr>
+        <w:rFonts w:ascii="Wingdings" w:hAnsi="Wingdings" w:hint="default"/>
+      </w:rPr>
+    </w:lvl>
+    <w:lvl w:ilvl="3" w:tplc="04090001" w:tentative="1">
+      <w:start w:val="1"/>
+      <w:numFmt w:val="bullet"/>
+      <w:lvlText w:val=""/>
+      <w:lvlJc w:val="left"/>
+      <w:pPr>
+        <w:ind w:left="3240" w:hanging="360"/>
+      </w:pPr>
+      <w:rPr>
+        <w:rFonts w:ascii="Symbol" w:hAnsi="Symbol" w:hint="default"/>
+      </w:rPr>
+    </w:lvl>
+    <w:lvl w:ilvl="4" w:tplc="04090003" w:tentative="1">
+      <w:start w:val="1"/>
+      <w:numFmt w:val="bullet"/>
+      <w:lvlText w:val="o"/>
+      <w:lvlJc w:val="left"/>
+      <w:pPr>
+        <w:ind w:left="3960" w:hanging="360"/>
+      </w:pPr>
+      <w:rPr>
+        <w:rFonts w:ascii="Courier New" w:hAnsi="Courier New" w:cs="Courier New" w:hint="default"/>
+      </w:rPr>
+    </w:lvl>
+    <w:lvl w:ilvl="5" w:tplc="04090005" w:tentative="1">
+      <w:start w:val="1"/>
+      <w:numFmt w:val="bullet"/>
+      <w:lvlText w:val=""/>
+      <w:lvlJc w:val="left"/>
+      <w:pPr>
+        <w:ind w:left="4680" w:hanging="360"/>
+      </w:pPr>
+      <w:rPr>
+        <w:rFonts w:ascii="Wingdings" w:hAnsi="Wingdings" w:hint="default"/>
+      </w:rPr>
+    </w:lvl>
+    <w:lvl w:ilvl="6" w:tplc="04090001" w:tentative="1">
+      <w:start w:val="1"/>
+      <w:numFmt w:val="bullet"/>
+      <w:lvlText w:val=""/>
+      <w:lvlJc w:val="left"/>
+      <w:pPr>
+        <w:ind w:left="5400" w:hanging="360"/>
+      </w:pPr>
+      <w:rPr>
+        <w:rFonts w:ascii="Symbol" w:hAnsi="Symbol" w:hint="default"/>
+      </w:rPr>
+    </w:lvl>
+    <w:lvl w:ilvl="7" w:tplc="04090003" w:tentative="1">
+      <w:start w:val="1"/>
+      <w:numFmt w:val="bullet"/>
+      <w:lvlText w:val="o"/>
+      <w:lvlJc w:val="left"/>
+      <w:pPr>
+        <w:ind w:left="6120" w:hanging="360"/>
+      </w:pPr>
+      <w:rPr>
+        <w:rFonts w:ascii="Courier New" w:hAnsi="Courier New" w:cs="Courier New" w:hint="default"/>
+      </w:rPr>
+    </w:lvl>
+    <w:lvl w:ilvl="8" w:tplc="04090005" w:tentative="1">
+      <w:start w:val="1"/>
+      <w:numFmt w:val="bullet"/>
+      <w:lvlText w:val=""/>
+      <w:lvlJc w:val="left"/>
+      <w:pPr>
+        <w:ind w:left="6840" w:hanging="360"/>
+      </w:pPr>
+      <w:rPr>
+        <w:rFonts w:ascii="Wingdings" w:hAnsi="Wingdings" w:hint="default"/>
+      </w:rPr>
+    </w:lvl>
+  </w:abstractNum>
+  <w:abstractNum w:abstractNumId="2" w15:restartNumberingAfterBreak="0">
+    <w:nsid w:val="62134684"/>
+    <w:multiLevelType w:val="hybridMultilevel"/>
+    <w:tmpl w:val="4B2C2B82"/>
+    <w:lvl w:ilvl="0" w:tplc="477E18AE">
+      <w:numFmt w:val="bullet"/>
+      <w:lvlText w:val=""/>
+      <w:lvlJc w:val="left"/>
+      <w:pPr>
+        <w:ind w:left="720" w:hanging="360"/>
+      </w:pPr>
+      <w:rPr>
+        <w:rFonts w:ascii="Wingdings" w:eastAsiaTheme="minorHAnsi" w:hAnsi="Wingdings" w:cstheme="minorBidi" w:hint="default"/>
+      </w:rPr>
+    </w:lvl>
+    <w:lvl w:ilvl="1" w:tplc="04090003" w:tentative="1">
+      <w:start w:val="1"/>
+      <w:numFmt w:val="bullet"/>
+      <w:lvlText w:val="o"/>
+      <w:lvlJc w:val="left"/>
+      <w:pPr>
+        <w:ind w:left="1440" w:hanging="360"/>
+      </w:pPr>
+      <w:rPr>
+        <w:rFonts w:ascii="Courier New" w:hAnsi="Courier New" w:cs="Courier New" w:hint="default"/>
+      </w:rPr>
+    </w:lvl>
+    <w:lvl w:ilvl="2" w:tplc="04090005" w:tentative="1">
+      <w:start w:val="1"/>
+      <w:numFmt w:val="bullet"/>
+      <w:lvlText w:val=""/>
+      <w:lvlJc w:val="left"/>
+      <w:pPr>
+        <w:ind w:left="2160" w:hanging="360"/>
+      </w:pPr>
+      <w:rPr>
+        <w:rFonts w:ascii="Wingdings" w:hAnsi="Wingdings" w:hint="default"/>
+      </w:rPr>
+    </w:lvl>
+    <w:lvl w:ilvl="3" w:tplc="04090001" w:tentative="1">
+      <w:start w:val="1"/>
+      <w:numFmt w:val="bullet"/>
+      <w:lvlText w:val=""/>
+      <w:lvlJc w:val="left"/>
+      <w:pPr>
+        <w:ind w:left="2880" w:hanging="360"/>
+      </w:pPr>
+      <w:rPr>
+        <w:rFonts w:ascii="Symbol" w:hAnsi="Symbol" w:hint="default"/>
+      </w:rPr>
+    </w:lvl>
+    <w:lvl w:ilvl="4" w:tplc="04090003" w:tentative="1">
+      <w:start w:val="1"/>
+      <w:numFmt w:val="bullet"/>
+      <w:lvlText w:val="o"/>
+      <w:lvlJc w:val="left"/>
+      <w:pPr>
+        <w:ind w:left="3600" w:hanging="360"/>
+      </w:pPr>
+      <w:rPr>
+        <w:rFonts w:ascii="Courier New" w:hAnsi="Courier New" w:cs="Courier New" w:hint="default"/>
+      </w:rPr>
+    </w:lvl>
+    <w:lvl w:ilvl="5" w:tplc="04090005" w:tentative="1">
+      <w:start w:val="1"/>
+      <w:numFmt w:val="bullet"/>
+      <w:lvlText w:val=""/>
+      <w:lvlJc w:val="left"/>
+      <w:pPr>
+        <w:ind w:left="4320" w:hanging="360"/>
+      </w:pPr>
+      <w:rPr>
+        <w:rFonts w:ascii="Wingdings" w:hAnsi="Wingdings" w:hint="default"/>
+      </w:rPr>
+    </w:lvl>
+    <w:lvl w:ilvl="6" w:tplc="04090001" w:tentative="1">
+      <w:start w:val="1"/>
+      <w:numFmt w:val="bullet"/>
+      <w:lvlText w:val=""/>
+      <w:lvlJc w:val="left"/>
+      <w:pPr>
+        <w:ind w:left="5040" w:hanging="360"/>
+      </w:pPr>
+      <w:rPr>
+        <w:rFonts w:ascii="Symbol" w:hAnsi="Symbol" w:hint="default"/>
+      </w:rPr>
+    </w:lvl>
+    <w:lvl w:ilvl="7" w:tplc="04090003" w:tentative="1">
+      <w:start w:val="1"/>
+      <w:numFmt w:val="bullet"/>
+      <w:lvlText w:val="o"/>
+      <w:lvlJc w:val="left"/>
+      <w:pPr>
+        <w:ind w:left="5760" w:hanging="360"/>
+      </w:pPr>
+      <w:rPr>
+        <w:rFonts w:ascii="Courier New" w:hAnsi="Courier New" w:cs="Courier New" w:hint="default"/>
+      </w:rPr>
+    </w:lvl>
+    <w:lvl w:ilvl="8" w:tplc="04090005" w:tentative="1">
+      <w:start w:val="1"/>
+      <w:numFmt w:val="bullet"/>
+      <w:lvlText w:val=""/>
+      <w:lvlJc w:val="left"/>
+      <w:pPr>
+        <w:ind w:left="6480" w:hanging="360"/>
+      </w:pPr>
+      <w:rPr>
+        <w:rFonts w:ascii="Wingdings" w:hAnsi="Wingdings" w:hint="default"/>
+      </w:rPr>
+    </w:lvl>
+  </w:abstractNum>
+  <w:abstractNum w:abstractNumId="3" w15:restartNumberingAfterBreak="0">
+    <w:nsid w:val="73E1616A"/>
+    <w:multiLevelType w:val="hybridMultilevel"/>
+    <w:tmpl w:val="5C1AA456"/>
+    <w:lvl w:ilvl="0" w:tplc="3B1C08B4">
       <w:numFmt w:val="bullet"/>
       <w:lvlText w:val=""/>
       <w:lvlJc w:val="left"/>
@@ -478,7 +3159,7 @@
         <w:rFonts w:ascii="Courier New" w:hAnsi="Courier New" w:cs="Courier New" w:hint="default"/>
       </w:rPr>
     </w:lvl>
-    <w:lvl w:ilvl="2" w:tplc="04090005" w:tentative="1">
+    <w:lvl w:ilvl="2" w:tplc="04090005">
       <w:start w:val="1"/>
       <w:numFmt w:val="bullet"/>
       <w:lvlText w:val=""/>
@@ -490,7 +3171,7 @@
         <w:rFonts w:ascii="Wingdings" w:hAnsi="Wingdings" w:hint="default"/>
       </w:rPr>
     </w:lvl>
-    <w:lvl w:ilvl="3" w:tplc="04090001" w:tentative="1">
+    <w:lvl w:ilvl="3" w:tplc="04090001">
       <w:start w:val="1"/>
       <w:numFmt w:val="bullet"/>
       <w:lvlText w:val=""/>
@@ -502,7 +3183,7 @@
         <w:rFonts w:ascii="Symbol" w:hAnsi="Symbol" w:hint="default"/>
       </w:rPr>
     </w:lvl>
-    <w:lvl w:ilvl="4" w:tplc="04090003" w:tentative="1">
+    <w:lvl w:ilvl="4" w:tplc="04090003">
       <w:start w:val="1"/>
       <w:numFmt w:val="bullet"/>
       <w:lvlText w:val="o"/>
@@ -514,7 +3195,7 @@
         <w:rFonts w:ascii="Courier New" w:hAnsi="Courier New" w:cs="Courier New" w:hint="default"/>
       </w:rPr>
     </w:lvl>
-    <w:lvl w:ilvl="5" w:tplc="04090005" w:tentative="1">
+    <w:lvl w:ilvl="5" w:tplc="04090005">
       <w:start w:val="1"/>
       <w:numFmt w:val="bullet"/>
       <w:lvlText w:val=""/>
@@ -526,7 +3207,7 @@
         <w:rFonts w:ascii="Wingdings" w:hAnsi="Wingdings" w:hint="default"/>
       </w:rPr>
     </w:lvl>
-    <w:lvl w:ilvl="6" w:tplc="04090001" w:tentative="1">
+    <w:lvl w:ilvl="6" w:tplc="04090001">
       <w:start w:val="1"/>
       <w:numFmt w:val="bullet"/>
       <w:lvlText w:val=""/>
@@ -538,7 +3219,7 @@
         <w:rFonts w:ascii="Symbol" w:hAnsi="Symbol" w:hint="default"/>
       </w:rPr>
     </w:lvl>
-    <w:lvl w:ilvl="7" w:tplc="04090003" w:tentative="1">
+    <w:lvl w:ilvl="7" w:tplc="04090003">
       <w:start w:val="1"/>
       <w:numFmt w:val="bullet"/>
       <w:lvlText w:val="o"/>
@@ -550,343 +3231,7 @@
         <w:rFonts w:ascii="Courier New" w:hAnsi="Courier New" w:cs="Courier New" w:hint="default"/>
       </w:rPr>
     </w:lvl>
-    <w:lvl w:ilvl="8" w:tplc="04090005" w:tentative="1">
-      <w:start w:val="1"/>
-      <w:numFmt w:val="bullet"/>
-      <w:lvlText w:val=""/>
-      <w:lvlJc w:val="left"/>
-      <w:pPr>
-        <w:ind w:left="6480" w:hanging="360"/>
-      </w:pPr>
-      <w:rPr>
-        <w:rFonts w:ascii="Wingdings" w:hAnsi="Wingdings" w:hint="default"/>
-      </w:rPr>
-    </w:lvl>
-  </w:abstractNum>
-  <w:abstractNum w:abstractNumId="2" w15:restartNumberingAfterBreak="0">
-    <w:nsid w:val="47E4303C"/>
-    <w:multiLevelType w:val="hybridMultilevel"/>
-    <w:tmpl w:val="33FA52C8"/>
-    <w:lvl w:ilvl="0" w:tplc="8BFCC92E">
-      <w:numFmt w:val="bullet"/>
-      <w:lvlText w:val=""/>
-      <w:lvlJc w:val="left"/>
-      <w:pPr>
-        <w:ind w:left="1440" w:hanging="360"/>
-      </w:pPr>
-      <w:rPr>
-        <w:rFonts w:ascii="Wingdings" w:eastAsiaTheme="minorHAnsi" w:hAnsi="Wingdings" w:cstheme="minorBidi" w:hint="default"/>
-      </w:rPr>
-    </w:lvl>
-    <w:lvl w:ilvl="1" w:tplc="04090003" w:tentative="1">
-      <w:start w:val="1"/>
-      <w:numFmt w:val="bullet"/>
-      <w:lvlText w:val="o"/>
-      <w:lvlJc w:val="left"/>
-      <w:pPr>
-        <w:ind w:left="2160" w:hanging="360"/>
-      </w:pPr>
-      <w:rPr>
-        <w:rFonts w:ascii="Courier New" w:hAnsi="Courier New" w:cs="Courier New" w:hint="default"/>
-      </w:rPr>
-    </w:lvl>
-    <w:lvl w:ilvl="2" w:tplc="04090005" w:tentative="1">
-      <w:start w:val="1"/>
-      <w:numFmt w:val="bullet"/>
-      <w:lvlText w:val=""/>
-      <w:lvlJc w:val="left"/>
-      <w:pPr>
-        <w:ind w:left="2880" w:hanging="360"/>
-      </w:pPr>
-      <w:rPr>
-        <w:rFonts w:ascii="Wingdings" w:hAnsi="Wingdings" w:hint="default"/>
-      </w:rPr>
-    </w:lvl>
-    <w:lvl w:ilvl="3" w:tplc="04090001" w:tentative="1">
-      <w:start w:val="1"/>
-      <w:numFmt w:val="bullet"/>
-      <w:lvlText w:val=""/>
-      <w:lvlJc w:val="left"/>
-      <w:pPr>
-        <w:ind w:left="3600" w:hanging="360"/>
-      </w:pPr>
-      <w:rPr>
-        <w:rFonts w:ascii="Symbol" w:hAnsi="Symbol" w:hint="default"/>
-      </w:rPr>
-    </w:lvl>
-    <w:lvl w:ilvl="4" w:tplc="04090003" w:tentative="1">
-      <w:start w:val="1"/>
-      <w:numFmt w:val="bullet"/>
-      <w:lvlText w:val="o"/>
-      <w:lvlJc w:val="left"/>
-      <w:pPr>
-        <w:ind w:left="4320" w:hanging="360"/>
-      </w:pPr>
-      <w:rPr>
-        <w:rFonts w:ascii="Courier New" w:hAnsi="Courier New" w:cs="Courier New" w:hint="default"/>
-      </w:rPr>
-    </w:lvl>
-    <w:lvl w:ilvl="5" w:tplc="04090005" w:tentative="1">
-      <w:start w:val="1"/>
-      <w:numFmt w:val="bullet"/>
-      <w:lvlText w:val=""/>
-      <w:lvlJc w:val="left"/>
-      <w:pPr>
-        <w:ind w:left="5040" w:hanging="360"/>
-      </w:pPr>
-      <w:rPr>
-        <w:rFonts w:ascii="Wingdings" w:hAnsi="Wingdings" w:hint="default"/>
-      </w:rPr>
-    </w:lvl>
-    <w:lvl w:ilvl="6" w:tplc="04090001" w:tentative="1">
-      <w:start w:val="1"/>
-      <w:numFmt w:val="bullet"/>
-      <w:lvlText w:val=""/>
-      <w:lvlJc w:val="left"/>
-      <w:pPr>
-        <w:ind w:left="5760" w:hanging="360"/>
-      </w:pPr>
-      <w:rPr>
-        <w:rFonts w:ascii="Symbol" w:hAnsi="Symbol" w:hint="default"/>
-      </w:rPr>
-    </w:lvl>
-    <w:lvl w:ilvl="7" w:tplc="04090003" w:tentative="1">
-      <w:start w:val="1"/>
-      <w:numFmt w:val="bullet"/>
-      <w:lvlText w:val="o"/>
-      <w:lvlJc w:val="left"/>
-      <w:pPr>
-        <w:ind w:left="6480" w:hanging="360"/>
-      </w:pPr>
-      <w:rPr>
-        <w:rFonts w:ascii="Courier New" w:hAnsi="Courier New" w:cs="Courier New" w:hint="default"/>
-      </w:rPr>
-    </w:lvl>
-    <w:lvl w:ilvl="8" w:tplc="04090005" w:tentative="1">
-      <w:start w:val="1"/>
-      <w:numFmt w:val="bullet"/>
-      <w:lvlText w:val=""/>
-      <w:lvlJc w:val="left"/>
-      <w:pPr>
-        <w:ind w:left="7200" w:hanging="360"/>
-      </w:pPr>
-      <w:rPr>
-        <w:rFonts w:ascii="Wingdings" w:hAnsi="Wingdings" w:hint="default"/>
-      </w:rPr>
-    </w:lvl>
-  </w:abstractNum>
-  <w:abstractNum w:abstractNumId="3" w15:restartNumberingAfterBreak="0">
-    <w:nsid w:val="69A07F4D"/>
-    <w:multiLevelType w:val="hybridMultilevel"/>
-    <w:tmpl w:val="EB360A9C"/>
-    <w:lvl w:ilvl="0" w:tplc="5F2ED078">
-      <w:numFmt w:val="bullet"/>
-      <w:lvlText w:val=""/>
-      <w:lvlJc w:val="left"/>
-      <w:pPr>
-        <w:ind w:left="720" w:hanging="360"/>
-      </w:pPr>
-      <w:rPr>
-        <w:rFonts w:ascii="Wingdings" w:eastAsiaTheme="minorHAnsi" w:hAnsi="Wingdings" w:cstheme="minorBidi" w:hint="default"/>
-      </w:rPr>
-    </w:lvl>
-    <w:lvl w:ilvl="1" w:tplc="04090003" w:tentative="1">
-      <w:start w:val="1"/>
-      <w:numFmt w:val="bullet"/>
-      <w:lvlText w:val="o"/>
-      <w:lvlJc w:val="left"/>
-      <w:pPr>
-        <w:ind w:left="1440" w:hanging="360"/>
-      </w:pPr>
-      <w:rPr>
-        <w:rFonts w:ascii="Courier New" w:hAnsi="Courier New" w:cs="Courier New" w:hint="default"/>
-      </w:rPr>
-    </w:lvl>
-    <w:lvl w:ilvl="2" w:tplc="04090005" w:tentative="1">
-      <w:start w:val="1"/>
-      <w:numFmt w:val="bullet"/>
-      <w:lvlText w:val=""/>
-      <w:lvlJc w:val="left"/>
-      <w:pPr>
-        <w:ind w:left="2160" w:hanging="360"/>
-      </w:pPr>
-      <w:rPr>
-        <w:rFonts w:ascii="Wingdings" w:hAnsi="Wingdings" w:hint="default"/>
-      </w:rPr>
-    </w:lvl>
-    <w:lvl w:ilvl="3" w:tplc="04090001" w:tentative="1">
-      <w:start w:val="1"/>
-      <w:numFmt w:val="bullet"/>
-      <w:lvlText w:val=""/>
-      <w:lvlJc w:val="left"/>
-      <w:pPr>
-        <w:ind w:left="2880" w:hanging="360"/>
-      </w:pPr>
-      <w:rPr>
-        <w:rFonts w:ascii="Symbol" w:hAnsi="Symbol" w:hint="default"/>
-      </w:rPr>
-    </w:lvl>
-    <w:lvl w:ilvl="4" w:tplc="04090003" w:tentative="1">
-      <w:start w:val="1"/>
-      <w:numFmt w:val="bullet"/>
-      <w:lvlText w:val="o"/>
-      <w:lvlJc w:val="left"/>
-      <w:pPr>
-        <w:ind w:left="3600" w:hanging="360"/>
-      </w:pPr>
-      <w:rPr>
-        <w:rFonts w:ascii="Courier New" w:hAnsi="Courier New" w:cs="Courier New" w:hint="default"/>
-      </w:rPr>
-    </w:lvl>
-    <w:lvl w:ilvl="5" w:tplc="04090005" w:tentative="1">
-      <w:start w:val="1"/>
-      <w:numFmt w:val="bullet"/>
-      <w:lvlText w:val=""/>
-      <w:lvlJc w:val="left"/>
-      <w:pPr>
-        <w:ind w:left="4320" w:hanging="360"/>
-      </w:pPr>
-      <w:rPr>
-        <w:rFonts w:ascii="Wingdings" w:hAnsi="Wingdings" w:hint="default"/>
-      </w:rPr>
-    </w:lvl>
-    <w:lvl w:ilvl="6" w:tplc="04090001" w:tentative="1">
-      <w:start w:val="1"/>
-      <w:numFmt w:val="bullet"/>
-      <w:lvlText w:val=""/>
-      <w:lvlJc w:val="left"/>
-      <w:pPr>
-        <w:ind w:left="5040" w:hanging="360"/>
-      </w:pPr>
-      <w:rPr>
-        <w:rFonts w:ascii="Symbol" w:hAnsi="Symbol" w:hint="default"/>
-      </w:rPr>
-    </w:lvl>
-    <w:lvl w:ilvl="7" w:tplc="04090003" w:tentative="1">
-      <w:start w:val="1"/>
-      <w:numFmt w:val="bullet"/>
-      <w:lvlText w:val="o"/>
-      <w:lvlJc w:val="left"/>
-      <w:pPr>
-        <w:ind w:left="5760" w:hanging="360"/>
-      </w:pPr>
-      <w:rPr>
-        <w:rFonts w:ascii="Courier New" w:hAnsi="Courier New" w:cs="Courier New" w:hint="default"/>
-      </w:rPr>
-    </w:lvl>
-    <w:lvl w:ilvl="8" w:tplc="04090005" w:tentative="1">
-      <w:start w:val="1"/>
-      <w:numFmt w:val="bullet"/>
-      <w:lvlText w:val=""/>
-      <w:lvlJc w:val="left"/>
-      <w:pPr>
-        <w:ind w:left="6480" w:hanging="360"/>
-      </w:pPr>
-      <w:rPr>
-        <w:rFonts w:ascii="Wingdings" w:hAnsi="Wingdings" w:hint="default"/>
-      </w:rPr>
-    </w:lvl>
-  </w:abstractNum>
-  <w:abstractNum w:abstractNumId="4" w15:restartNumberingAfterBreak="0">
-    <w:nsid w:val="71813E47"/>
-    <w:multiLevelType w:val="hybridMultilevel"/>
-    <w:tmpl w:val="0BEA5692"/>
-    <w:lvl w:ilvl="0" w:tplc="5F2ED078">
-      <w:numFmt w:val="bullet"/>
-      <w:lvlText w:val=""/>
-      <w:lvlJc w:val="left"/>
-      <w:pPr>
-        <w:ind w:left="720" w:hanging="360"/>
-      </w:pPr>
-      <w:rPr>
-        <w:rFonts w:ascii="Wingdings" w:eastAsiaTheme="minorHAnsi" w:hAnsi="Wingdings" w:cstheme="minorBidi" w:hint="default"/>
-      </w:rPr>
-    </w:lvl>
-    <w:lvl w:ilvl="1" w:tplc="04090003" w:tentative="1">
-      <w:start w:val="1"/>
-      <w:numFmt w:val="bullet"/>
-      <w:lvlText w:val="o"/>
-      <w:lvlJc w:val="left"/>
-      <w:pPr>
-        <w:ind w:left="1440" w:hanging="360"/>
-      </w:pPr>
-      <w:rPr>
-        <w:rFonts w:ascii="Courier New" w:hAnsi="Courier New" w:cs="Courier New" w:hint="default"/>
-      </w:rPr>
-    </w:lvl>
-    <w:lvl w:ilvl="2" w:tplc="04090005" w:tentative="1">
-      <w:start w:val="1"/>
-      <w:numFmt w:val="bullet"/>
-      <w:lvlText w:val=""/>
-      <w:lvlJc w:val="left"/>
-      <w:pPr>
-        <w:ind w:left="2160" w:hanging="360"/>
-      </w:pPr>
-      <w:rPr>
-        <w:rFonts w:ascii="Wingdings" w:hAnsi="Wingdings" w:hint="default"/>
-      </w:rPr>
-    </w:lvl>
-    <w:lvl w:ilvl="3" w:tplc="04090001" w:tentative="1">
-      <w:start w:val="1"/>
-      <w:numFmt w:val="bullet"/>
-      <w:lvlText w:val=""/>
-      <w:lvlJc w:val="left"/>
-      <w:pPr>
-        <w:ind w:left="2880" w:hanging="360"/>
-      </w:pPr>
-      <w:rPr>
-        <w:rFonts w:ascii="Symbol" w:hAnsi="Symbol" w:hint="default"/>
-      </w:rPr>
-    </w:lvl>
-    <w:lvl w:ilvl="4" w:tplc="04090003" w:tentative="1">
-      <w:start w:val="1"/>
-      <w:numFmt w:val="bullet"/>
-      <w:lvlText w:val="o"/>
-      <w:lvlJc w:val="left"/>
-      <w:pPr>
-        <w:ind w:left="3600" w:hanging="360"/>
-      </w:pPr>
-      <w:rPr>
-        <w:rFonts w:ascii="Courier New" w:hAnsi="Courier New" w:cs="Courier New" w:hint="default"/>
-      </w:rPr>
-    </w:lvl>
-    <w:lvl w:ilvl="5" w:tplc="04090005" w:tentative="1">
-      <w:start w:val="1"/>
-      <w:numFmt w:val="bullet"/>
-      <w:lvlText w:val=""/>
-      <w:lvlJc w:val="left"/>
-      <w:pPr>
-        <w:ind w:left="4320" w:hanging="360"/>
-      </w:pPr>
-      <w:rPr>
-        <w:rFonts w:ascii="Wingdings" w:hAnsi="Wingdings" w:hint="default"/>
-      </w:rPr>
-    </w:lvl>
-    <w:lvl w:ilvl="6" w:tplc="04090001" w:tentative="1">
-      <w:start w:val="1"/>
-      <w:numFmt w:val="bullet"/>
-      <w:lvlText w:val=""/>
-      <w:lvlJc w:val="left"/>
-      <w:pPr>
-        <w:ind w:left="5040" w:hanging="360"/>
-      </w:pPr>
-      <w:rPr>
-        <w:rFonts w:ascii="Symbol" w:hAnsi="Symbol" w:hint="default"/>
-      </w:rPr>
-    </w:lvl>
-    <w:lvl w:ilvl="7" w:tplc="04090003" w:tentative="1">
-      <w:start w:val="1"/>
-      <w:numFmt w:val="bullet"/>
-      <w:lvlText w:val="o"/>
-      <w:lvlJc w:val="left"/>
-      <w:pPr>
-        <w:ind w:left="5760" w:hanging="360"/>
-      </w:pPr>
-      <w:rPr>
-        <w:rFonts w:ascii="Courier New" w:hAnsi="Courier New" w:cs="Courier New" w:hint="default"/>
-      </w:rPr>
-    </w:lvl>
-    <w:lvl w:ilvl="8" w:tplc="04090005" w:tentative="1">
+    <w:lvl w:ilvl="8" w:tplc="04090005">
       <w:start w:val="1"/>
       <w:numFmt w:val="bullet"/>
       <w:lvlText w:val=""/>
@@ -900,19 +3245,16 @@
     </w:lvl>
   </w:abstractNum>
   <w:num w:numId="1">
+    <w:abstractNumId w:val="2"/>
+  </w:num>
+  <w:num w:numId="2">
     <w:abstractNumId w:val="1"/>
   </w:num>
-  <w:num w:numId="2">
+  <w:num w:numId="3">
     <w:abstractNumId w:val="0"/>
-  </w:num>
-  <w:num w:numId="3">
-    <w:abstractNumId w:val="4"/>
   </w:num>
   <w:num w:numId="4">
     <w:abstractNumId w:val="3"/>
-  </w:num>
-  <w:num w:numId="5">
-    <w:abstractNumId w:val="2"/>
   </w:num>
 </w:numbering>
 </file>
@@ -1318,7 +3660,7 @@
     <w:link w:val="Heading1Char"/>
     <w:uiPriority w:val="9"/>
     <w:qFormat/>
-    <w:rsid w:val="0025071F"/>
+    <w:rsid w:val="00B16706"/>
     <w:pPr>
       <w:keepNext/>
       <w:keepLines/>
@@ -1330,6 +3672,28 @@
       <w:color w:val="2E74B5" w:themeColor="accent1" w:themeShade="BF"/>
       <w:sz w:val="32"/>
       <w:szCs w:val="32"/>
+    </w:rPr>
+  </w:style>
+  <w:style w:type="paragraph" w:styleId="Heading2">
+    <w:name w:val="heading 2"/>
+    <w:basedOn w:val="Normal"/>
+    <w:next w:val="Normal"/>
+    <w:link w:val="Heading2Char"/>
+    <w:uiPriority w:val="9"/>
+    <w:unhideWhenUsed/>
+    <w:qFormat/>
+    <w:rsid w:val="00B16706"/>
+    <w:pPr>
+      <w:keepNext/>
+      <w:keepLines/>
+      <w:spacing w:before="40" w:after="0"/>
+      <w:outlineLvl w:val="1"/>
+    </w:pPr>
+    <w:rPr>
+      <w:rFonts w:asciiTheme="majorHAnsi" w:eastAsiaTheme="majorEastAsia" w:hAnsiTheme="majorHAnsi" w:cstheme="majorBidi"/>
+      <w:color w:val="2E74B5" w:themeColor="accent1" w:themeShade="BF"/>
+      <w:sz w:val="26"/>
+      <w:szCs w:val="26"/>
     </w:rPr>
   </w:style>
   <w:style w:type="character" w:default="1" w:styleId="DefaultParagraphFont">
@@ -1359,21 +3723,12 @@
     <w:semiHidden/>
     <w:unhideWhenUsed/>
   </w:style>
-  <w:style w:type="paragraph" w:styleId="NoSpacing">
-    <w:name w:val="No Spacing"/>
-    <w:uiPriority w:val="1"/>
-    <w:qFormat/>
-    <w:rsid w:val="0025071F"/>
-    <w:pPr>
-      <w:spacing w:after="0" w:line="240" w:lineRule="auto"/>
-    </w:pPr>
-  </w:style>
   <w:style w:type="character" w:customStyle="1" w:styleId="Heading1Char">
     <w:name w:val="Heading 1 Char"/>
     <w:basedOn w:val="DefaultParagraphFont"/>
     <w:link w:val="Heading1"/>
     <w:uiPriority w:val="9"/>
-    <w:rsid w:val="0025071F"/>
+    <w:rsid w:val="00B16706"/>
     <w:rPr>
       <w:rFonts w:asciiTheme="majorHAnsi" w:eastAsiaTheme="majorEastAsia" w:hAnsiTheme="majorHAnsi" w:cstheme="majorBidi"/>
       <w:color w:val="2E74B5" w:themeColor="accent1" w:themeShade="BF"/>
@@ -1386,11 +3741,24 @@
     <w:basedOn w:val="Normal"/>
     <w:uiPriority w:val="34"/>
     <w:qFormat/>
-    <w:rsid w:val="0025071F"/>
+    <w:rsid w:val="00B16706"/>
     <w:pPr>
       <w:ind w:left="720"/>
       <w:contextualSpacing/>
     </w:pPr>
+  </w:style>
+  <w:style w:type="character" w:customStyle="1" w:styleId="Heading2Char">
+    <w:name w:val="Heading 2 Char"/>
+    <w:basedOn w:val="DefaultParagraphFont"/>
+    <w:link w:val="Heading2"/>
+    <w:uiPriority w:val="9"/>
+    <w:rsid w:val="00B16706"/>
+    <w:rPr>
+      <w:rFonts w:asciiTheme="majorHAnsi" w:eastAsiaTheme="majorEastAsia" w:hAnsiTheme="majorHAnsi" w:cstheme="majorBidi"/>
+      <w:color w:val="2E74B5" w:themeColor="accent1" w:themeShade="BF"/>
+      <w:sz w:val="26"/>
+      <w:szCs w:val="26"/>
+    </w:rPr>
   </w:style>
 </w:styles>
 </file>
